--- a/public/Kartik_Yadav_Resume.docx
+++ b/public/Kartik_Yadav_Resume.docx
@@ -5,11 +5,72 @@
     <w:p>
       <w:pPr>
         <w:pStyle w:val="Title"/>
+        <w:jc w:val="left"/>
         <w:rPr>
           <w:sz w:val="22"/>
           <w:szCs w:val="22"/>
         </w:rPr>
       </w:pPr>
+      <w:r>
+        <w:rPr>
+          <w:noProof/>
+        </w:rPr>
+        <w:drawing>
+          <wp:anchor distT="0" distB="0" distL="114300" distR="114300" simplePos="0" relativeHeight="251659776" behindDoc="0" locked="0" layoutInCell="1" allowOverlap="1" wp14:anchorId="3EE41F37" wp14:editId="71537D58">
+            <wp:simplePos x="0" y="0"/>
+            <wp:positionH relativeFrom="column">
+              <wp:posOffset>0</wp:posOffset>
+            </wp:positionH>
+            <wp:positionV relativeFrom="paragraph">
+              <wp:posOffset>-81280</wp:posOffset>
+            </wp:positionV>
+            <wp:extent cx="1135380" cy="1182370"/>
+            <wp:effectExtent l="0" t="0" r="7620" b="0"/>
+            <wp:wrapSquare wrapText="bothSides"/>
+            <wp:docPr id="1368016221" name="Picture 3"/>
+            <wp:cNvGraphicFramePr>
+              <a:graphicFrameLocks xmlns:a="http://schemas.openxmlformats.org/drawingml/2006/main" noChangeAspect="1"/>
+            </wp:cNvGraphicFramePr>
+            <a:graphic xmlns:a="http://schemas.openxmlformats.org/drawingml/2006/main">
+              <a:graphicData uri="http://schemas.openxmlformats.org/drawingml/2006/picture">
+                <pic:pic xmlns:pic="http://schemas.openxmlformats.org/drawingml/2006/picture">
+                  <pic:nvPicPr>
+                    <pic:cNvPr id="1368016221" name="Picture 1368016221"/>
+                    <pic:cNvPicPr/>
+                  </pic:nvPicPr>
+                  <pic:blipFill>
+                    <a:blip r:embed="rId6" cstate="print">
+                      <a:extLst>
+                        <a:ext uri="{28A0092B-C50C-407E-A947-70E740481C1C}">
+                          <a14:useLocalDpi xmlns:a14="http://schemas.microsoft.com/office/drawing/2010/main" val="0"/>
+                        </a:ext>
+                      </a:extLst>
+                    </a:blip>
+                    <a:stretch>
+                      <a:fillRect/>
+                    </a:stretch>
+                  </pic:blipFill>
+                  <pic:spPr>
+                    <a:xfrm>
+                      <a:off x="0" y="0"/>
+                      <a:ext cx="1135380" cy="1182370"/>
+                    </a:xfrm>
+                    <a:prstGeom prst="rect">
+                      <a:avLst/>
+                    </a:prstGeom>
+                  </pic:spPr>
+                </pic:pic>
+              </a:graphicData>
+            </a:graphic>
+            <wp14:sizeRelH relativeFrom="margin">
+              <wp14:pctWidth>0</wp14:pctWidth>
+            </wp14:sizeRelH>
+            <wp14:sizeRelV relativeFrom="margin">
+              <wp14:pctHeight>0</wp14:pctHeight>
+            </wp14:sizeRelV>
+          </wp:anchor>
+        </w:drawing>
+      </w:r>
       <w:r>
         <w:rPr>
           <w:sz w:val="72"/>
@@ -29,28 +90,36 @@
     <w:p>
       <w:pPr>
         <w:spacing w:line="360" w:lineRule="auto"/>
-        <w:ind w:left="2" w:right="55"/>
-        <w:jc w:val="center"/>
-      </w:pPr>
-      <w:r>
-        <w:t>F R O N T E N D    D E V E L O P E R</w:t>
-      </w:r>
-    </w:p>
-    <w:p>
-      <w:pPr>
-        <w:jc w:val="center"/>
-      </w:pPr>
+        <w:ind w:left="284" w:right="57"/>
+        <w:rPr>
+          <w:color w:val="0D0D0D" w:themeColor="text1" w:themeTint="F2"/>
+        </w:rPr>
+      </w:pPr>
+      <w:r>
+        <w:rPr>
+          <w:color w:val="0D0D0D" w:themeColor="text1" w:themeTint="F2"/>
+        </w:rPr>
+        <w:t xml:space="preserve">S O F T W A R E   </w:t>
+      </w:r>
+      <w:r>
+        <w:rPr>
+          <w:color w:val="0D0D0D" w:themeColor="text1" w:themeTint="F2"/>
+        </w:rPr>
+        <w:t>D E V E L O P E R</w:t>
+      </w:r>
+    </w:p>
+    <w:p>
       <w:r>
         <w:t>Kartiky211099@gmail.com | 9109083047</w:t>
       </w:r>
       <w:r>
         <w:t xml:space="preserve">  | </w:t>
       </w:r>
-      <w:hyperlink r:id="rId6" w:history="1">
+      <w:hyperlink r:id="rId7" w:history="1">
         <w:r>
           <w:rPr>
             <w:rStyle w:val="Hyperlink"/>
-            <w:color w:val="0D0D0D" w:themeColor="text1" w:themeTint="F2"/>
+            <w:color w:val="1D1B11" w:themeColor="background2" w:themeShade="1A"/>
             <w:u w:val="none"/>
           </w:rPr>
           <w:t>PORTFOLIO</w:t>
@@ -85,7 +154,7 @@
         <mc:AlternateContent>
           <mc:Choice Requires="wps">
             <w:drawing>
-              <wp:anchor distT="0" distB="0" distL="0" distR="0" simplePos="0" relativeHeight="251658240" behindDoc="0" locked="0" layoutInCell="1" allowOverlap="1" wp14:anchorId="762406E3" wp14:editId="7C8D4EF8">
+              <wp:anchor distT="0" distB="0" distL="0" distR="0" simplePos="0" relativeHeight="251657728" behindDoc="0" locked="0" layoutInCell="1" allowOverlap="1" wp14:anchorId="762406E3" wp14:editId="7C8D4EF8">
                 <wp:simplePos x="0" y="0"/>
                 <wp:positionH relativeFrom="page">
                   <wp:posOffset>0</wp:posOffset>
@@ -149,7 +218,7 @@
           </mc:Choice>
           <mc:Fallback>
             <w:pict>
-              <v:shape w14:anchorId="077E8D49" id="Graphic 1" o:spid="_x0000_s1026" style="position:absolute;margin-left:0;margin-top:93.3pt;width:612pt;height:.1pt;z-index:251658240;visibility:visible;mso-wrap-style:square;mso-wrap-distance-left:0;mso-wrap-distance-top:0;mso-wrap-distance-right:0;mso-wrap-distance-bottom:0;mso-position-horizontal:absolute;mso-position-horizontal-relative:page;mso-position-vertical:absolute;mso-position-vertical-relative:page;v-text-anchor:top" coordsize="7772400,1270" o:gfxdata="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" path="m,l7772400,e" filled="f" strokecolor="#6a6a6a" strokeweight=".14056mm">
+              <v:shape w14:anchorId="586BEF7D" id="Graphic 1" o:spid="_x0000_s1026" style="position:absolute;margin-left:0;margin-top:93.3pt;width:612pt;height:.1pt;z-index:251657728;visibility:visible;mso-wrap-style:square;mso-wrap-distance-left:0;mso-wrap-distance-top:0;mso-wrap-distance-right:0;mso-wrap-distance-bottom:0;mso-position-horizontal:absolute;mso-position-horizontal-relative:page;mso-position-vertical:absolute;mso-position-vertical-relative:page;v-text-anchor:top" coordsize="7772400,1270" o:gfxdata="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" path="m,l7772400,e" filled="f" strokecolor="#6a6a6a" strokeweight=".14056mm">
                 <v:path arrowok="t"/>
                 <w10:wrap anchorx="page" anchory="page"/>
               </v:shape>
@@ -163,285 +232,13 @@
     </w:p>
     <w:p>
       <w:pPr>
-        <w:pStyle w:val="Heading1"/>
-        <w:spacing w:before="94"/>
-        <w:ind w:left="0"/>
+        <w:rPr>
+          <w:w w:val="105"/>
+        </w:rPr>
       </w:pPr>
       <w:bookmarkStart w:id="0" w:name="Education"/>
       <w:bookmarkEnd w:id="0"/>
-      <w:r>
-        <w:rPr>
-          <w:color w:val="6A6A6A"/>
-          <w:spacing w:val="-2"/>
-          <w:w w:val="105"/>
-        </w:rPr>
-        <w:t>EDUCATION</w:t>
-      </w:r>
-    </w:p>
-    <w:p>
-      <w:pPr>
-        <w:rPr>
-          <w:b/>
-          <w:bCs/>
-          <w:w w:val="110"/>
-        </w:rPr>
-      </w:pPr>
-      <w:bookmarkStart w:id="1" w:name="LNCT_BHOPAL"/>
-      <w:bookmarkEnd w:id="1"/>
-      <w:r>
-        <w:rPr>
-          <w:b/>
-          <w:bCs/>
-          <w:w w:val="110"/>
-        </w:rPr>
-        <w:t>CDGI</w:t>
-      </w:r>
-      <w:r>
-        <w:rPr>
-          <w:b/>
-          <w:bCs/>
-          <w:w w:val="110"/>
-        </w:rPr>
-        <w:t xml:space="preserve">, </w:t>
-      </w:r>
-      <w:r>
-        <w:rPr>
-          <w:b/>
-          <w:bCs/>
-          <w:w w:val="110"/>
-        </w:rPr>
-        <w:t>Indore</w:t>
-      </w:r>
-    </w:p>
-    <w:p>
-      <w:r>
-        <w:rPr>
-          <w:w w:val="110"/>
-        </w:rPr>
-        <w:t>BTec</w:t>
-      </w:r>
-      <w:r>
-        <w:rPr>
-          <w:smallCaps/>
-          <w:w w:val="110"/>
-        </w:rPr>
-        <w:t>h</w:t>
-      </w:r>
-      <w:r>
-        <w:rPr>
-          <w:spacing w:val="-10"/>
-          <w:w w:val="110"/>
-        </w:rPr>
-        <w:t xml:space="preserve"> </w:t>
-      </w:r>
-      <w:r>
-        <w:rPr>
-          <w:smallCaps/>
-          <w:w w:val="110"/>
-        </w:rPr>
-        <w:t>in</w:t>
-      </w:r>
-      <w:r>
-        <w:rPr>
-          <w:spacing w:val="-10"/>
-          <w:w w:val="110"/>
-        </w:rPr>
-        <w:t xml:space="preserve"> </w:t>
-      </w:r>
-      <w:r>
-        <w:rPr>
-          <w:spacing w:val="-5"/>
-          <w:w w:val="110"/>
-        </w:rPr>
-        <w:t>CS</w:t>
-      </w:r>
-    </w:p>
-    <w:p>
-      <w:pPr>
-        <w:pStyle w:val="BodyText"/>
-        <w:spacing w:before="3" w:line="222" w:lineRule="exact"/>
-        <w:ind w:left="0"/>
-        <w:rPr>
-          <w:rFonts w:ascii="Trebuchet MS"/>
-        </w:rPr>
-      </w:pPr>
-      <w:r>
-        <w:rPr>
-          <w:rFonts w:ascii="Trebuchet MS"/>
-          <w:color w:val="6A6A6A"/>
-          <w:w w:val="105"/>
-        </w:rPr>
-        <w:t>Expected</w:t>
-      </w:r>
-      <w:r>
-        <w:rPr>
-          <w:rFonts w:ascii="Trebuchet MS"/>
-          <w:color w:val="6A6A6A"/>
-          <w:spacing w:val="-14"/>
-          <w:w w:val="105"/>
-        </w:rPr>
-        <w:t xml:space="preserve"> </w:t>
-      </w:r>
-      <w:r>
-        <w:rPr>
-          <w:rFonts w:ascii="Trebuchet MS"/>
-          <w:color w:val="6A6A6A"/>
-          <w:w w:val="105"/>
-        </w:rPr>
-        <w:t>Grad.</w:t>
-      </w:r>
-      <w:r>
-        <w:rPr>
-          <w:rFonts w:ascii="Trebuchet MS"/>
-          <w:color w:val="6A6A6A"/>
-          <w:spacing w:val="4"/>
-          <w:w w:val="105"/>
-        </w:rPr>
-        <w:t xml:space="preserve"> </w:t>
-      </w:r>
-      <w:r>
-        <w:rPr>
-          <w:rFonts w:ascii="Trebuchet MS"/>
-          <w:color w:val="6A6A6A"/>
-          <w:w w:val="105"/>
-        </w:rPr>
-        <w:t>May</w:t>
-      </w:r>
-      <w:r>
-        <w:rPr>
-          <w:rFonts w:ascii="Trebuchet MS"/>
-          <w:color w:val="6A6A6A"/>
-          <w:spacing w:val="-14"/>
-          <w:w w:val="105"/>
-        </w:rPr>
-        <w:t xml:space="preserve"> </w:t>
-      </w:r>
-      <w:r>
-        <w:rPr>
-          <w:rFonts w:ascii="Trebuchet MS"/>
-          <w:color w:val="6A6A6A"/>
-          <w:spacing w:val="-4"/>
-          <w:w w:val="105"/>
-        </w:rPr>
-        <w:t>202</w:t>
-      </w:r>
-      <w:r>
-        <w:rPr>
-          <w:rFonts w:ascii="Trebuchet MS"/>
-          <w:color w:val="6A6A6A"/>
-          <w:spacing w:val="-4"/>
-          <w:w w:val="105"/>
-        </w:rPr>
-        <w:t>5</w:t>
-      </w:r>
-    </w:p>
-    <w:p>
-      <w:r>
-        <w:br w:type="column"/>
-      </w:r>
-      <w:bookmarkStart w:id="2" w:name="PROJECTS"/>
-      <w:bookmarkEnd w:id="2"/>
-      <w:r>
-        <w:rPr>
-          <w:w w:val="105"/>
-        </w:rPr>
-        <w:t>PROJECTS</w:t>
-      </w:r>
-    </w:p>
-    <w:p>
-      <w:pPr>
-        <w:pStyle w:val="Heading2"/>
-        <w:spacing w:line="240" w:lineRule="auto"/>
-      </w:pPr>
-      <w:bookmarkStart w:id="3" w:name="_Hlk189489234"/>
-      <w:r>
-        <w:rPr>
-          <w:color w:val="333333"/>
-          <w:w w:val="90"/>
-        </w:rPr>
-        <w:t>THE</w:t>
-      </w:r>
-      <w:r>
-        <w:rPr>
-          <w:color w:val="333333"/>
-          <w:spacing w:val="4"/>
-        </w:rPr>
-        <w:t xml:space="preserve"> </w:t>
-      </w:r>
-      <w:r>
-        <w:rPr>
-          <w:color w:val="333333"/>
-          <w:w w:val="90"/>
-        </w:rPr>
-        <w:t>EXPERIENCE</w:t>
-      </w:r>
-      <w:r>
-        <w:rPr>
-          <w:color w:val="333333"/>
-          <w:spacing w:val="5"/>
-        </w:rPr>
-        <w:t xml:space="preserve"> </w:t>
-      </w:r>
-      <w:r>
-        <w:rPr>
-          <w:color w:val="333333"/>
-          <w:spacing w:val="-2"/>
-          <w:w w:val="90"/>
-        </w:rPr>
-        <w:t>VAULT</w:t>
-      </w:r>
-      <w:r>
-        <w:rPr>
-          <w:color w:val="333333"/>
-          <w:spacing w:val="-2"/>
-          <w:w w:val="90"/>
-        </w:rPr>
-        <w:t xml:space="preserve">  </w:t>
-      </w:r>
-    </w:p>
-    <w:p>
-      <w:pPr>
-        <w:pStyle w:val="BodyText"/>
-        <w:spacing w:before="2" w:line="247" w:lineRule="auto"/>
-        <w:rPr>
-          <w:rFonts w:ascii="Trebuchet MS"/>
-          <w:color w:val="0D0D0D" w:themeColor="text1" w:themeTint="F2"/>
-        </w:rPr>
-      </w:pPr>
-      <w:hyperlink r:id="rId7" w:history="1">
-        <w:r>
-          <w:rPr>
-            <w:rStyle w:val="Hyperlink"/>
-            <w:rFonts w:ascii="Trebuchet MS"/>
-            <w:color w:val="0D0D0D" w:themeColor="text1" w:themeTint="F2"/>
-          </w:rPr>
-          <w:t>link@GITHUB</w:t>
-        </w:r>
-      </w:hyperlink>
-    </w:p>
-    <w:bookmarkEnd w:id="3"/>
-    <w:p>
-      <w:pPr>
-        <w:rPr>
-          <w:rFonts w:ascii="Trebuchet MS"/>
-        </w:rPr>
-      </w:pPr>
-      <w:r>
-        <w:br w:type="column"/>
-      </w:r>
-    </w:p>
-    <w:p>
-      <w:pPr>
-        <w:pStyle w:val="BodyText"/>
-        <w:spacing w:before="35"/>
-        <w:ind w:left="0"/>
-        <w:rPr>
-          <w:rFonts w:ascii="Trebuchet MS"/>
-          <w:sz w:val="22"/>
-        </w:rPr>
-      </w:pPr>
-    </w:p>
-    <w:p/>
+    </w:p>
     <w:p>
       <w:pPr>
         <w:sectPr>
@@ -455,18 +252,206 @@
           </w:cols>
         </w:sectPr>
       </w:pPr>
-    </w:p>
-    <w:p/>
-    <w:p>
-      <w:pPr>
-        <w:jc w:val="both"/>
+      <w:r>
+        <w:br w:type="column"/>
+      </w:r>
+      <w:bookmarkStart w:id="1" w:name="PROJECTS"/>
+      <w:bookmarkEnd w:id="1"/>
+    </w:p>
+    <w:p>
+      <w:pPr>
         <w:rPr>
           <w:b/>
           <w:bCs/>
-        </w:rPr>
-      </w:pPr>
-      <w:bookmarkStart w:id="4" w:name="Paramount_Academy"/>
+          <w:sz w:val="28"/>
+          <w:szCs w:val="28"/>
+        </w:rPr>
+      </w:pPr>
+      <w:bookmarkStart w:id="2" w:name="Paramount_Academy"/>
+      <w:bookmarkStart w:id="3" w:name="_bookmark0"/>
+      <w:bookmarkEnd w:id="2"/>
+      <w:bookmarkEnd w:id="3"/>
+      <w:r>
+        <w:rPr>
+          <w:b/>
+          <w:bCs/>
+          <w:w w:val="105"/>
+          <w:sz w:val="28"/>
+          <w:szCs w:val="28"/>
+        </w:rPr>
+        <w:t>EDUCATION</w:t>
+      </w:r>
+    </w:p>
+    <w:p>
+      <w:pPr>
+        <w:rPr>
+          <w:b/>
+          <w:bCs/>
+          <w:w w:val="110"/>
+        </w:rPr>
+      </w:pPr>
+      <w:bookmarkStart w:id="4" w:name="LNCT_BHOPAL"/>
       <w:bookmarkEnd w:id="4"/>
+      <w:r>
+        <w:rPr>
+          <w:b/>
+          <w:bCs/>
+          <w:w w:val="110"/>
+        </w:rPr>
+        <w:t>CDGI, Indore</w:t>
+      </w:r>
+    </w:p>
+    <w:p>
+      <w:r>
+        <w:rPr>
+          <w:w w:val="110"/>
+        </w:rPr>
+        <w:t>BTec</w:t>
+      </w:r>
+      <w:r>
+        <w:rPr>
+          <w:smallCaps/>
+          <w:w w:val="110"/>
+        </w:rPr>
+        <w:t>h</w:t>
+      </w:r>
+      <w:r>
+        <w:rPr>
+          <w:spacing w:val="-10"/>
+          <w:w w:val="110"/>
+        </w:rPr>
+        <w:t xml:space="preserve"> </w:t>
+      </w:r>
+      <w:r>
+        <w:rPr>
+          <w:smallCaps/>
+          <w:w w:val="110"/>
+        </w:rPr>
+        <w:t>in</w:t>
+      </w:r>
+      <w:r>
+        <w:rPr>
+          <w:spacing w:val="-10"/>
+          <w:w w:val="110"/>
+        </w:rPr>
+        <w:t xml:space="preserve"> </w:t>
+      </w:r>
+      <w:r>
+        <w:rPr>
+          <w:spacing w:val="-5"/>
+          <w:w w:val="110"/>
+        </w:rPr>
+        <w:t>C</w:t>
+      </w:r>
+      <w:r>
+        <w:rPr>
+          <w:spacing w:val="-5"/>
+          <w:w w:val="110"/>
+        </w:rPr>
+        <w:t>omputer Science</w:t>
+      </w:r>
+    </w:p>
+    <w:p>
+      <w:pPr>
+        <w:pStyle w:val="BodyText"/>
+        <w:spacing w:before="3" w:line="222" w:lineRule="exact"/>
+        <w:ind w:left="0"/>
+        <w:rPr>
+          <w:rFonts w:ascii="Trebuchet MS"/>
+        </w:rPr>
+      </w:pPr>
+      <w:r>
+        <w:rPr>
+          <w:rFonts w:ascii="Trebuchet MS"/>
+          <w:color w:val="6A6A6A"/>
+          <w:w w:val="105"/>
+        </w:rPr>
+        <w:t>Expected</w:t>
+      </w:r>
+      <w:r>
+        <w:rPr>
+          <w:rFonts w:ascii="Trebuchet MS"/>
+          <w:color w:val="6A6A6A"/>
+          <w:spacing w:val="-14"/>
+          <w:w w:val="105"/>
+        </w:rPr>
+        <w:t xml:space="preserve"> </w:t>
+      </w:r>
+      <w:r>
+        <w:rPr>
+          <w:rFonts w:ascii="Trebuchet MS"/>
+          <w:color w:val="6A6A6A"/>
+          <w:w w:val="105"/>
+        </w:rPr>
+        <w:t>Grad.</w:t>
+      </w:r>
+      <w:r>
+        <w:rPr>
+          <w:rFonts w:ascii="Trebuchet MS"/>
+          <w:color w:val="6A6A6A"/>
+          <w:spacing w:val="4"/>
+          <w:w w:val="105"/>
+        </w:rPr>
+        <w:t xml:space="preserve"> </w:t>
+      </w:r>
+      <w:r>
+        <w:rPr>
+          <w:rFonts w:ascii="Trebuchet MS"/>
+          <w:color w:val="6A6A6A"/>
+          <w:w w:val="105"/>
+        </w:rPr>
+        <w:t>May</w:t>
+      </w:r>
+      <w:r>
+        <w:rPr>
+          <w:rFonts w:ascii="Trebuchet MS"/>
+          <w:color w:val="6A6A6A"/>
+          <w:spacing w:val="-14"/>
+          <w:w w:val="105"/>
+        </w:rPr>
+        <w:t xml:space="preserve"> </w:t>
+      </w:r>
+      <w:r>
+        <w:rPr>
+          <w:rFonts w:ascii="Trebuchet MS"/>
+          <w:color w:val="6A6A6A"/>
+          <w:spacing w:val="-4"/>
+          <w:w w:val="105"/>
+        </w:rPr>
+        <w:t>2025</w:t>
+      </w:r>
+    </w:p>
+    <w:p>
+      <w:pPr>
+        <w:jc w:val="both"/>
+        <w:rPr>
+          <w:w w:val="115"/>
+        </w:rPr>
+      </w:pPr>
+    </w:p>
+    <w:p>
+      <w:pPr>
+        <w:pStyle w:val="BodyText"/>
+        <w:spacing w:before="2"/>
+        <w:ind w:left="0"/>
+        <w:jc w:val="both"/>
+        <w:rPr>
+          <w:rFonts w:ascii="Trebuchet MS"/>
+          <w:color w:val="6A6A6A"/>
+          <w:spacing w:val="-4"/>
+          <w:w w:val="105"/>
+        </w:rPr>
+      </w:pPr>
+    </w:p>
+    <w:p>
+      <w:pPr>
+        <w:rPr>
+          <w:b/>
+          <w:bCs/>
+        </w:rPr>
+      </w:pPr>
+      <w:bookmarkStart w:id="5" w:name="Links"/>
+      <w:bookmarkEnd w:id="5"/>
       <w:r>
         <w:rPr>
           <w:b/>
@@ -552,16 +537,7 @@
           <w:spacing w:val="-4"/>
           <w:w w:val="105"/>
         </w:rPr>
-        <w:t>202</w:t>
-      </w:r>
-      <w:r>
-        <w:rPr>
-          <w:rFonts w:ascii="Trebuchet MS"/>
-          <w:color w:val="6A6A6A"/>
-          <w:spacing w:val="-4"/>
-          <w:w w:val="105"/>
-        </w:rPr>
-        <w:t>1</w:t>
+        <w:t>2021</w:t>
       </w:r>
     </w:p>
     <w:p>
@@ -571,177 +547,27 @@
           <w:w w:val="115"/>
         </w:rPr>
       </w:pPr>
-      <w:bookmarkStart w:id="5" w:name="_bookmark0"/>
-      <w:bookmarkEnd w:id="5"/>
     </w:p>
     <w:p>
       <w:pPr>
         <w:pStyle w:val="BodyText"/>
+        <w:spacing w:before="110"/>
         <w:ind w:left="0"/>
-        <w:rPr>
-          <w:b/>
-          <w:bCs/>
-          <w:w w:val="115"/>
-        </w:rPr>
-      </w:pPr>
-      <w:r>
-        <w:rPr>
-          <w:b/>
-          <w:bCs/>
-          <w:w w:val="115"/>
-        </w:rPr>
-        <w:t>SHREE</w:t>
-      </w:r>
-      <w:r>
-        <w:rPr>
-          <w:b/>
-          <w:bCs/>
-          <w:w w:val="115"/>
-        </w:rPr>
-        <w:t xml:space="preserve"> </w:t>
-      </w:r>
-      <w:r>
-        <w:rPr>
-          <w:b/>
-          <w:bCs/>
-          <w:w w:val="115"/>
-        </w:rPr>
-        <w:t>AAIJI CONVENT</w:t>
-      </w:r>
-    </w:p>
-    <w:p>
-      <w:pPr>
-        <w:pStyle w:val="BodyText"/>
-        <w:ind w:left="0"/>
-        <w:rPr>
-          <w:b/>
-          <w:bCs/>
-          <w:w w:val="115"/>
-        </w:rPr>
-      </w:pPr>
-      <w:r>
-        <w:rPr>
-          <w:b/>
-          <w:bCs/>
-          <w:w w:val="115"/>
-        </w:rPr>
-        <w:t>H.S.</w:t>
-      </w:r>
-    </w:p>
-    <w:p>
-      <w:pPr>
-        <w:jc w:val="both"/>
-        <w:rPr>
-          <w:spacing w:val="-10"/>
-          <w:w w:val="115"/>
-        </w:rPr>
-      </w:pPr>
-      <w:r>
-        <w:rPr>
-          <w:w w:val="115"/>
-        </w:rPr>
-        <w:t>CLASS</w:t>
-      </w:r>
-      <w:r>
-        <w:rPr>
-          <w:spacing w:val="-5"/>
-          <w:w w:val="115"/>
-        </w:rPr>
-        <w:t xml:space="preserve"> </w:t>
-      </w:r>
-      <w:r>
-        <w:rPr>
-          <w:spacing w:val="-10"/>
-          <w:w w:val="115"/>
-        </w:rPr>
-        <w:t>X</w:t>
-      </w:r>
-    </w:p>
-    <w:p>
-      <w:pPr>
-        <w:pStyle w:val="BodyText"/>
-        <w:spacing w:before="2"/>
-        <w:ind w:left="0"/>
-        <w:jc w:val="both"/>
-        <w:rPr>
-          <w:rFonts w:ascii="Trebuchet MS"/>
-          <w:color w:val="6A6A6A"/>
-          <w:spacing w:val="-4"/>
-          <w:w w:val="105"/>
-        </w:rPr>
-      </w:pPr>
-      <w:r>
-        <w:rPr>
-          <w:rFonts w:ascii="Trebuchet MS"/>
-          <w:color w:val="6A6A6A"/>
-          <w:w w:val="105"/>
-        </w:rPr>
-        <w:t>Grad.</w:t>
-      </w:r>
-      <w:r>
-        <w:rPr>
-          <w:rFonts w:ascii="Trebuchet MS"/>
-          <w:color w:val="6A6A6A"/>
-          <w:spacing w:val="-11"/>
-          <w:w w:val="105"/>
-        </w:rPr>
-        <w:t xml:space="preserve"> </w:t>
-      </w:r>
-      <w:r>
-        <w:rPr>
-          <w:rFonts w:ascii="Trebuchet MS"/>
-          <w:color w:val="6A6A6A"/>
-          <w:w w:val="105"/>
-        </w:rPr>
-        <w:t>Ma</w:t>
-      </w:r>
-      <w:r>
-        <w:rPr>
-          <w:rFonts w:ascii="Trebuchet MS"/>
-          <w:color w:val="6A6A6A"/>
-          <w:w w:val="105"/>
-        </w:rPr>
-        <w:t>y</w:t>
-      </w:r>
-      <w:r>
-        <w:rPr>
-          <w:rFonts w:ascii="Trebuchet MS"/>
-          <w:color w:val="6A6A6A"/>
-          <w:spacing w:val="-15"/>
-          <w:w w:val="105"/>
-        </w:rPr>
-        <w:t xml:space="preserve"> </w:t>
-      </w:r>
-      <w:r>
-        <w:rPr>
-          <w:rFonts w:ascii="Trebuchet MS"/>
-          <w:color w:val="6A6A6A"/>
-          <w:spacing w:val="-4"/>
-          <w:w w:val="105"/>
-        </w:rPr>
-        <w:t>2018</w:t>
-      </w:r>
-    </w:p>
-    <w:p>
-      <w:pPr>
-        <w:pStyle w:val="BodyText"/>
-        <w:spacing w:before="2"/>
-        <w:rPr>
-          <w:rFonts w:ascii="Trebuchet MS"/>
-        </w:rPr>
       </w:pPr>
     </w:p>
     <w:p>
       <w:pPr>
         <w:pStyle w:val="Heading1"/>
-      </w:pPr>
-      <w:bookmarkStart w:id="6" w:name="Links"/>
-      <w:bookmarkEnd w:id="6"/>
-      <w:r>
         <w:rPr>
           <w:color w:val="6A6A6A"/>
           <w:spacing w:val="-2"/>
         </w:rPr>
+      </w:pPr>
+      <w:r>
+        <w:rPr>
+          <w:color w:val="6A6A6A"/>
+          <w:spacing w:val="-2"/>
+        </w:rPr>
         <w:t>LINKS</w:t>
       </w:r>
     </w:p>
@@ -751,66 +577,34 @@
       </w:pPr>
       <w:r>
         <w:rPr>
-          <w:spacing w:val="-4"/>
-        </w:rPr>
-        <w:t>Hackerrank://</w:t>
+          <w:color w:val="2B2B2B"/>
+        </w:rPr>
+        <w:t>LinkedIn://</w:t>
       </w:r>
       <w:hyperlink r:id="rId8" w:history="1">
         <w:r>
           <w:rPr>
             <w:rStyle w:val="Hyperlink"/>
-            <w:color w:val="0D0D0D" w:themeColor="text1" w:themeTint="F2"/>
-            <w:u w:val="none"/>
           </w:rPr>
-          <w:t>@kartik099</w:t>
+          <w:t xml:space="preserve"> </w:t>
         </w:r>
-      </w:hyperlink>
-    </w:p>
-    <w:p>
-      <w:pPr>
-        <w:pStyle w:val="BodyText"/>
-        <w:rPr>
-          <w:color w:val="262626" w:themeColor="text1" w:themeTint="D9"/>
-        </w:rPr>
-      </w:pPr>
-      <w:r>
-        <w:rPr>
-          <w:color w:val="262626" w:themeColor="text1" w:themeTint="D9"/>
-        </w:rPr>
-        <w:t>LinkedIn://</w:t>
-      </w:r>
-      <w:hyperlink r:id="rId9" w:history="1">
+        <w:bookmarkStart w:id="6" w:name="_Coursework"/>
+        <w:bookmarkEnd w:id="6"/>
         <w:r>
           <w:rPr>
             <w:rStyle w:val="Hyperlink"/>
-            <w:color w:val="262626" w:themeColor="text1" w:themeTint="D9"/>
-            <w:u w:val="none"/>
-          </w:rPr>
-          <w:t xml:space="preserve"> </w:t>
-        </w:r>
-        <w:bookmarkStart w:id="7" w:name="_Coursework"/>
-        <w:bookmarkEnd w:id="7"/>
-        <w:r>
-          <w:rPr>
-            <w:rStyle w:val="Hyperlink"/>
-            <w:color w:val="262626" w:themeColor="text1" w:themeTint="D9"/>
-            <w:u w:val="none"/>
           </w:rPr>
           <w:t>kartik</w:t>
         </w:r>
         <w:r>
           <w:rPr>
             <w:rStyle w:val="Hyperlink"/>
-            <w:color w:val="262626" w:themeColor="text1" w:themeTint="D9"/>
-            <w:u w:val="none"/>
           </w:rPr>
           <w:t>-</w:t>
         </w:r>
         <w:r>
           <w:rPr>
             <w:rStyle w:val="Hyperlink"/>
-            <w:color w:val="262626" w:themeColor="text1" w:themeTint="D9"/>
-            <w:u w:val="none"/>
           </w:rPr>
           <w:t>yadav</w:t>
         </w:r>
@@ -833,12 +627,10 @@
         </w:rPr>
         <w:t xml:space="preserve"> </w:t>
       </w:r>
-      <w:hyperlink r:id="rId10" w:history="1">
+      <w:hyperlink r:id="rId9" w:history="1">
         <w:r>
           <w:rPr>
             <w:rStyle w:val="Hyperlink"/>
-            <w:color w:val="262626" w:themeColor="text1" w:themeTint="D9"/>
-            <w:u w:val="none"/>
           </w:rPr>
           <w:t>kartikyadav-99</w:t>
         </w:r>
@@ -847,6 +639,8 @@
     <w:p>
       <w:pPr>
         <w:pStyle w:val="BodyText"/>
+        <w:spacing w:before="110"/>
+        <w:ind w:left="0"/>
       </w:pPr>
     </w:p>
     <w:p>
@@ -876,8 +670,8 @@
           <w:szCs w:val="28"/>
         </w:rPr>
       </w:pPr>
-      <w:bookmarkStart w:id="8" w:name="Languages:"/>
-      <w:bookmarkEnd w:id="8"/>
+      <w:bookmarkStart w:id="7" w:name="Languages:"/>
+      <w:bookmarkEnd w:id="7"/>
       <w:r>
         <w:rPr>
           <w:sz w:val="28"/>
@@ -931,6 +725,7 @@
     <w:p>
       <w:pPr>
         <w:pStyle w:val="BodyText"/>
+        <w:spacing w:line="276" w:lineRule="auto"/>
         <w:rPr>
           <w:sz w:val="24"/>
           <w:szCs w:val="24"/>
@@ -941,286 +736,83 @@
           <w:sz w:val="24"/>
           <w:szCs w:val="24"/>
         </w:rPr>
-        <w:t xml:space="preserve">Html, CSS, </w:t>
+        <w:t xml:space="preserve">• </w:t>
       </w:r>
       <w:r>
         <w:rPr>
           <w:sz w:val="24"/>
           <w:szCs w:val="24"/>
         </w:rPr>
-        <w:t xml:space="preserve">Bootstrap, </w:t>
+        <w:t>Html, CSS</w:t>
       </w:r>
       <w:r>
         <w:rPr>
           <w:sz w:val="24"/>
           <w:szCs w:val="24"/>
         </w:rPr>
-        <w:t>JavaScript</w:t>
+        <w:t xml:space="preserve">, </w:t>
       </w:r>
       <w:r>
         <w:rPr>
           <w:sz w:val="24"/>
           <w:szCs w:val="24"/>
         </w:rPr>
-        <w:t xml:space="preserve">, </w:t>
-      </w:r>
-      <w:r>
+        <w:t>JavaScript</w:t>
+      </w:r>
+    </w:p>
+    <w:p>
+      <w:pPr>
+        <w:pStyle w:val="BodyText"/>
+        <w:spacing w:line="276" w:lineRule="auto"/>
         <w:rPr>
           <w:sz w:val="24"/>
           <w:szCs w:val="24"/>
         </w:rPr>
-        <w:t>REACTJS</w:t>
-      </w:r>
-    </w:p>
-    <w:p>
-      <w:pPr>
-        <w:pStyle w:val="BodyText"/>
-        <w:rPr>
-          <w:sz w:val="22"/>
-          <w:szCs w:val="22"/>
-        </w:rPr>
-      </w:pPr>
-    </w:p>
-    <w:p>
-      <w:pPr>
-        <w:pStyle w:val="Heading2"/>
-        <w:spacing w:before="117"/>
-      </w:pPr>
-      <w:bookmarkStart w:id="9" w:name="Frameworks:"/>
-      <w:bookmarkStart w:id="10" w:name="Backend:"/>
-      <w:bookmarkEnd w:id="9"/>
-      <w:bookmarkEnd w:id="10"/>
-      <w:r>
-        <w:rPr>
-          <w:color w:val="333333"/>
-          <w:spacing w:val="-2"/>
-        </w:rPr>
-        <w:t>LE</w:t>
-      </w:r>
-      <w:r>
-        <w:rPr>
-          <w:color w:val="333333"/>
-          <w:spacing w:val="-2"/>
-        </w:rPr>
-        <w:t>A</w:t>
-      </w:r>
-      <w:r>
-        <w:rPr>
-          <w:color w:val="333333"/>
-          <w:spacing w:val="-2"/>
-        </w:rPr>
-        <w:t>RNING BACKEND:</w:t>
-      </w:r>
-    </w:p>
-    <w:p>
-      <w:pPr>
-        <w:pStyle w:val="BodyText"/>
-        <w:spacing w:line="237" w:lineRule="auto"/>
-        <w:ind w:right="577"/>
-        <w:rPr>
-          <w:color w:val="2B2B2B"/>
+      </w:pPr>
+      <w:r>
+        <w:rPr>
           <w:sz w:val="24"/>
           <w:szCs w:val="24"/>
         </w:rPr>
-      </w:pPr>
-      <w:r>
-        <w:rPr>
-          <w:color w:val="2B2B2B"/>
+        <w:t xml:space="preserve">• </w:t>
+      </w:r>
+      <w:r>
+        <w:rPr>
+          <w:b/>
+          <w:bCs/>
           <w:sz w:val="24"/>
           <w:szCs w:val="24"/>
         </w:rPr>
-        <w:t>Node</w:t>
-      </w:r>
-      <w:r>
-        <w:rPr>
-          <w:color w:val="2B2B2B"/>
-          <w:spacing w:val="-21"/>
+        <w:t>REACTJS</w:t>
+      </w:r>
+      <w:r>
+        <w:rPr>
           <w:sz w:val="24"/>
           <w:szCs w:val="24"/>
         </w:rPr>
         <w:t xml:space="preserve"> </w:t>
       </w:r>
-      <w:r>
-        <w:rPr>
-          <w:color w:val="2B2B2B"/>
-          <w:sz w:val="24"/>
-          <w:szCs w:val="24"/>
-        </w:rPr>
-        <w:t>JS</w:t>
-      </w:r>
-      <w:r>
-        <w:rPr>
-          <w:color w:val="2B2B2B"/>
-          <w:spacing w:val="-21"/>
-          <w:sz w:val="24"/>
-          <w:szCs w:val="24"/>
-        </w:rPr>
-        <w:t xml:space="preserve"> </w:t>
-      </w:r>
-      <w:r>
-        <w:rPr>
-          <w:color w:val="2B2B2B"/>
-          <w:sz w:val="24"/>
-          <w:szCs w:val="24"/>
-        </w:rPr>
-        <w:t>•</w:t>
-      </w:r>
-      <w:r>
-        <w:rPr>
-          <w:color w:val="2B2B2B"/>
-          <w:spacing w:val="-21"/>
-          <w:sz w:val="24"/>
-          <w:szCs w:val="24"/>
-        </w:rPr>
-        <w:t xml:space="preserve"> </w:t>
-      </w:r>
-      <w:r>
-        <w:rPr>
-          <w:color w:val="2B2B2B"/>
-          <w:sz w:val="24"/>
-          <w:szCs w:val="24"/>
-        </w:rPr>
-        <w:t>Express</w:t>
-      </w:r>
-      <w:r>
-        <w:rPr>
-          <w:color w:val="2B2B2B"/>
-          <w:spacing w:val="-21"/>
-          <w:sz w:val="24"/>
-          <w:szCs w:val="24"/>
-        </w:rPr>
-        <w:t xml:space="preserve"> </w:t>
-      </w:r>
-      <w:r>
-        <w:rPr>
-          <w:color w:val="2B2B2B"/>
-          <w:sz w:val="24"/>
-          <w:szCs w:val="24"/>
-        </w:rPr>
-        <w:t>JS</w:t>
-      </w:r>
-    </w:p>
-    <w:p>
-      <w:pPr>
-        <w:pStyle w:val="BodyText"/>
-        <w:spacing w:line="237" w:lineRule="auto"/>
-        <w:ind w:right="577"/>
-        <w:rPr>
-          <w:color w:val="2B2B2B"/>
-          <w:w w:val="105"/>
-        </w:rPr>
-      </w:pPr>
-    </w:p>
-    <w:p>
-      <w:pPr>
-        <w:pStyle w:val="Heading2"/>
-        <w:spacing w:before="114"/>
-      </w:pPr>
-      <w:bookmarkStart w:id="11" w:name="database:"/>
-      <w:bookmarkEnd w:id="11"/>
-      <w:r>
-        <w:rPr>
-          <w:color w:val="333333"/>
-          <w:spacing w:val="-2"/>
-        </w:rPr>
-        <w:t>LEARNING DATABASE:</w:t>
-      </w:r>
     </w:p>
     <w:p>
       <w:pPr>
         <w:pStyle w:val="BodyText"/>
         <w:spacing w:line="236" w:lineRule="exact"/>
+        <w:ind w:left="0"/>
         <w:rPr>
           <w:color w:val="2B2B2B"/>
           <w:spacing w:val="-5"/>
-          <w:sz w:val="24"/>
-          <w:szCs w:val="24"/>
-        </w:rPr>
-      </w:pPr>
-      <w:r>
-        <w:rPr>
-          <w:color w:val="2B2B2B"/>
-          <w:sz w:val="24"/>
-          <w:szCs w:val="24"/>
-        </w:rPr>
-        <w:t>SQL</w:t>
-      </w:r>
-      <w:r>
-        <w:rPr>
-          <w:color w:val="2B2B2B"/>
-          <w:spacing w:val="-5"/>
-          <w:sz w:val="24"/>
-          <w:szCs w:val="24"/>
-        </w:rPr>
-        <w:t xml:space="preserve"> </w:t>
-      </w:r>
-      <w:r>
-        <w:rPr>
-          <w:color w:val="2B2B2B"/>
-          <w:sz w:val="24"/>
-          <w:szCs w:val="24"/>
-        </w:rPr>
-        <w:t>•</w:t>
-      </w:r>
-      <w:r>
-        <w:rPr>
-          <w:color w:val="2B2B2B"/>
-          <w:spacing w:val="-4"/>
-          <w:sz w:val="24"/>
-          <w:szCs w:val="24"/>
-        </w:rPr>
-        <w:t xml:space="preserve"> </w:t>
-      </w:r>
-      <w:r>
-        <w:rPr>
-          <w:color w:val="2B2B2B"/>
-          <w:sz w:val="24"/>
-          <w:szCs w:val="24"/>
-        </w:rPr>
-        <w:t>Mongo</w:t>
-      </w:r>
-      <w:r>
-        <w:rPr>
-          <w:color w:val="2B2B2B"/>
-          <w:spacing w:val="-4"/>
-          <w:sz w:val="24"/>
-          <w:szCs w:val="24"/>
-        </w:rPr>
-        <w:t xml:space="preserve"> </w:t>
-      </w:r>
-      <w:r>
-        <w:rPr>
-          <w:color w:val="2B2B2B"/>
-          <w:spacing w:val="-5"/>
-          <w:sz w:val="24"/>
-          <w:szCs w:val="24"/>
-        </w:rPr>
-        <w:t>DB</w:t>
-      </w:r>
-      <w:r>
-        <w:rPr>
-          <w:color w:val="2B2B2B"/>
-          <w:spacing w:val="-5"/>
-          <w:sz w:val="24"/>
-          <w:szCs w:val="24"/>
-        </w:rPr>
-        <w:t xml:space="preserve">  </w:t>
-      </w:r>
+        </w:rPr>
+      </w:pPr>
+      <w:bookmarkStart w:id="8" w:name="Frameworks:"/>
+      <w:bookmarkStart w:id="9" w:name="Backend:"/>
+      <w:bookmarkEnd w:id="8"/>
+      <w:bookmarkEnd w:id="9"/>
     </w:p>
     <w:p>
       <w:pPr>
         <w:pStyle w:val="BodyText"/>
         <w:spacing w:line="236" w:lineRule="exact"/>
-        <w:rPr>
-          <w:color w:val="2B2B2B"/>
-          <w:spacing w:val="-5"/>
-        </w:rPr>
-      </w:pPr>
-    </w:p>
-    <w:p>
-      <w:pPr>
-        <w:pStyle w:val="BodyText"/>
-        <w:spacing w:line="236" w:lineRule="exact"/>
+        <w:ind w:left="0"/>
         <w:rPr>
           <w:color w:val="2B2B2B"/>
           <w:spacing w:val="-5"/>
@@ -1291,50 +883,142 @@
         <w:pStyle w:val="BodyText"/>
         <w:ind w:left="0"/>
       </w:pPr>
-      <w:r>
-        <w:rPr>
-          <w:color w:val="2B2B2B"/>
-          <w:spacing w:val="-5"/>
-        </w:rPr>
-        <w:t xml:space="preserve">              </w:t>
-      </w:r>
+    </w:p>
+    <w:p>
+      <w:pPr>
+        <w:pStyle w:val="BodyText"/>
+        <w:ind w:left="0"/>
+      </w:pPr>
     </w:p>
     <w:p>
       <w:pPr>
         <w:pStyle w:val="Heading2"/>
         <w:spacing w:before="117"/>
-      </w:pPr>
-      <w:bookmarkStart w:id="12" w:name="Interpersonal_skills:"/>
-      <w:bookmarkEnd w:id="12"/>
-      <w:r>
-        <w:rPr>
-          <w:color w:val="333333"/>
+        <w:rPr>
+          <w:color w:val="0D0D0D" w:themeColor="text1" w:themeTint="F2"/>
+          <w:spacing w:val="-2"/>
+          <w:w w:val="85"/>
+          <w:sz w:val="28"/>
+          <w:szCs w:val="28"/>
+        </w:rPr>
+      </w:pPr>
+      <w:bookmarkStart w:id="10" w:name="Interpersonal_skills:"/>
+      <w:bookmarkEnd w:id="10"/>
+      <w:r>
+        <w:rPr>
+          <w:color w:val="0D0D0D" w:themeColor="text1" w:themeTint="F2"/>
           <w:spacing w:val="2"/>
           <w:w w:val="90"/>
-        </w:rPr>
-        <w:t>INTERPERSONAL</w:t>
-      </w:r>
-      <w:r>
-        <w:rPr>
-          <w:color w:val="333333"/>
-          <w:spacing w:val="11"/>
-        </w:rPr>
-        <w:t xml:space="preserve"> </w:t>
-      </w:r>
-      <w:r>
-        <w:rPr>
-          <w:color w:val="333333"/>
+          <w:sz w:val="28"/>
+          <w:szCs w:val="28"/>
+        </w:rPr>
+        <w:t xml:space="preserve">SOFT </w:t>
+      </w:r>
+      <w:r>
+        <w:rPr>
+          <w:color w:val="0D0D0D" w:themeColor="text1" w:themeTint="F2"/>
           <w:spacing w:val="-2"/>
           <w:w w:val="85"/>
-        </w:rPr>
-        <w:t>SKILLS:</w:t>
+          <w:sz w:val="28"/>
+          <w:szCs w:val="28"/>
+        </w:rPr>
+        <w:t>SKILLS</w:t>
+      </w:r>
+      <w:r>
+        <w:rPr>
+          <w:color w:val="0D0D0D" w:themeColor="text1" w:themeTint="F2"/>
+          <w:spacing w:val="-2"/>
+          <w:w w:val="85"/>
+          <w:sz w:val="28"/>
+          <w:szCs w:val="28"/>
+        </w:rPr>
+        <w:t xml:space="preserve"> </w:t>
       </w:r>
     </w:p>
     <w:p>
       <w:pPr>
         <w:pStyle w:val="BodyText"/>
+        <w:numPr>
+          <w:ilvl w:val="0"/>
+          <w:numId w:val="17"/>
+        </w:numPr>
         <w:spacing w:line="237" w:lineRule="auto"/>
-        <w:ind w:left="0"/>
+        <w:rPr>
+          <w:color w:val="2B2B2B"/>
+          <w:sz w:val="22"/>
+          <w:szCs w:val="22"/>
+        </w:rPr>
+      </w:pPr>
+      <w:r>
+        <w:rPr>
+          <w:color w:val="2B2B2B"/>
+          <w:sz w:val="22"/>
+          <w:szCs w:val="22"/>
+        </w:rPr>
+        <w:t xml:space="preserve">Good Communication </w:t>
+      </w:r>
+    </w:p>
+    <w:p>
+      <w:pPr>
+        <w:pStyle w:val="BodyText"/>
+        <w:numPr>
+          <w:ilvl w:val="0"/>
+          <w:numId w:val="17"/>
+        </w:numPr>
+        <w:spacing w:line="237" w:lineRule="auto"/>
+        <w:rPr>
+          <w:color w:val="2B2B2B"/>
+          <w:sz w:val="22"/>
+          <w:szCs w:val="22"/>
+        </w:rPr>
+      </w:pPr>
+      <w:r>
+        <w:rPr>
+          <w:color w:val="2B2B2B"/>
+          <w:sz w:val="22"/>
+          <w:szCs w:val="22"/>
+        </w:rPr>
+        <w:t>Teamwork skills</w:t>
+      </w:r>
+      <w:r>
+        <w:rPr>
+          <w:color w:val="2B2B2B"/>
+          <w:sz w:val="22"/>
+          <w:szCs w:val="22"/>
+        </w:rPr>
+        <w:t xml:space="preserve"> </w:t>
+      </w:r>
+    </w:p>
+    <w:p>
+      <w:pPr>
+        <w:pStyle w:val="BodyText"/>
+        <w:numPr>
+          <w:ilvl w:val="0"/>
+          <w:numId w:val="17"/>
+        </w:numPr>
+        <w:spacing w:line="237" w:lineRule="auto"/>
+        <w:rPr>
+          <w:color w:val="2B2B2B"/>
+          <w:sz w:val="22"/>
+          <w:szCs w:val="22"/>
+        </w:rPr>
+      </w:pPr>
+      <w:r>
+        <w:rPr>
+          <w:sz w:val="22"/>
+          <w:szCs w:val="22"/>
+        </w:rPr>
+        <w:t>Quick learner</w:t>
+      </w:r>
+    </w:p>
+    <w:p>
+      <w:pPr>
+        <w:pStyle w:val="BodyText"/>
+        <w:numPr>
+          <w:ilvl w:val="0"/>
+          <w:numId w:val="17"/>
+        </w:numPr>
+        <w:spacing w:line="237" w:lineRule="auto"/>
         <w:rPr>
           <w:color w:val="2B2B2B"/>
           <w:w w:val="105"/>
@@ -1342,22 +1026,6 @@
           <w:szCs w:val="22"/>
         </w:rPr>
       </w:pPr>
-      <w:r>
-        <w:rPr>
-          <w:color w:val="2B2B2B"/>
-          <w:sz w:val="22"/>
-          <w:szCs w:val="22"/>
-        </w:rPr>
-        <w:t>Teamwork</w:t>
-      </w:r>
-      <w:r>
-        <w:rPr>
-          <w:color w:val="2B2B2B"/>
-          <w:sz w:val="22"/>
-          <w:szCs w:val="22"/>
-        </w:rPr>
-        <w:t xml:space="preserve">, </w:t>
-      </w:r>
       <w:r>
         <w:rPr>
           <w:color w:val="2B2B2B"/>
@@ -1399,8 +1067,13 @@
     <w:p>
       <w:pPr>
         <w:pStyle w:val="BodyText"/>
-        <w:ind w:left="0"/>
-        <w:rPr>
+        <w:numPr>
+          <w:ilvl w:val="0"/>
+          <w:numId w:val="17"/>
+        </w:numPr>
+        <w:spacing w:line="237" w:lineRule="auto"/>
+        <w:rPr>
+          <w:color w:val="2B2B2B"/>
           <w:sz w:val="22"/>
           <w:szCs w:val="22"/>
         </w:rPr>
@@ -1412,663 +1085,266 @@
         </w:rPr>
         <w:t>Critical thinking</w:t>
       </w:r>
-      <w:r>
+    </w:p>
+    <w:p>
+      <w:pPr>
+        <w:pStyle w:val="BodyText"/>
+        <w:numPr>
+          <w:ilvl w:val="0"/>
+          <w:numId w:val="17"/>
+        </w:numPr>
         <w:rPr>
           <w:sz w:val="22"/>
           <w:szCs w:val="22"/>
         </w:rPr>
-        <w:t xml:space="preserve">, </w:t>
-      </w:r>
+      </w:pPr>
       <w:r>
         <w:rPr>
           <w:sz w:val="22"/>
           <w:szCs w:val="22"/>
         </w:rPr>
-        <w:t>analytic skills</w:t>
+        <w:t>Basic</w:t>
+      </w:r>
+      <w:r>
+        <w:rPr>
+          <w:sz w:val="22"/>
+          <w:szCs w:val="22"/>
+        </w:rPr>
+        <w:t xml:space="preserve"> </w:t>
+      </w:r>
+      <w:r>
+        <w:rPr>
+          <w:sz w:val="22"/>
+          <w:szCs w:val="22"/>
+        </w:rPr>
+        <w:t>of</w:t>
+      </w:r>
+      <w:r>
+        <w:rPr>
+          <w:sz w:val="22"/>
+          <w:szCs w:val="22"/>
+        </w:rPr>
+        <w:t xml:space="preserve"> C</w:t>
+      </w:r>
+      <w:r>
+        <w:rPr>
+          <w:sz w:val="22"/>
+          <w:szCs w:val="22"/>
+        </w:rPr>
+        <w:t>ybersecurity</w:t>
       </w:r>
     </w:p>
     <w:p>
       <w:pPr>
         <w:pStyle w:val="BodyText"/>
-        <w:spacing w:line="227" w:lineRule="exact"/>
-        <w:rPr>
-          <w:rFonts w:ascii="Trebuchet MS"/>
-          <w:color w:val="6A6A6A"/>
-          <w:spacing w:val="-2"/>
-          <w:w w:val="105"/>
-        </w:rPr>
-      </w:pPr>
-      <w:r>
-        <w:br w:type="column"/>
-      </w:r>
-      <w:r>
-        <w:rPr>
-          <w:rFonts w:ascii="Trebuchet MS"/>
-          <w:color w:val="6A6A6A"/>
-          <w:w w:val="105"/>
-        </w:rPr>
-        <w:t>Technology</w:t>
-      </w:r>
-      <w:r>
-        <w:rPr>
-          <w:rFonts w:ascii="Trebuchet MS"/>
-          <w:color w:val="6A6A6A"/>
-          <w:spacing w:val="-5"/>
-          <w:w w:val="105"/>
-        </w:rPr>
-        <w:t xml:space="preserve"> </w:t>
-      </w:r>
-      <w:r>
-        <w:rPr>
-          <w:rFonts w:ascii="Trebuchet MS"/>
-          <w:color w:val="6A6A6A"/>
-          <w:w w:val="105"/>
-        </w:rPr>
-        <w:t>used-</w:t>
-      </w:r>
-      <w:r>
-        <w:rPr>
-          <w:rFonts w:ascii="Trebuchet MS"/>
-          <w:color w:val="6A6A6A"/>
-          <w:spacing w:val="-5"/>
-          <w:w w:val="105"/>
-        </w:rPr>
-        <w:t xml:space="preserve"> </w:t>
-      </w:r>
-      <w:r>
-        <w:rPr>
-          <w:rFonts w:ascii="Trebuchet MS"/>
-          <w:color w:val="6A6A6A"/>
-          <w:w w:val="105"/>
-        </w:rPr>
-        <w:t>J</w:t>
-      </w:r>
-      <w:r>
-        <w:rPr>
-          <w:rFonts w:ascii="Trebuchet MS"/>
-          <w:color w:val="6A6A6A"/>
-          <w:w w:val="105"/>
-        </w:rPr>
-        <w:t>avaScript</w:t>
-      </w:r>
-      <w:r>
-        <w:rPr>
-          <w:rFonts w:ascii="Trebuchet MS"/>
-          <w:color w:val="6A6A6A"/>
-          <w:w w:val="105"/>
-        </w:rPr>
-        <w:t xml:space="preserve"> </w:t>
-      </w:r>
-      <w:r>
-        <w:rPr>
-          <w:rFonts w:ascii="Trebuchet MS"/>
-          <w:color w:val="6A6A6A"/>
-          <w:w w:val="105"/>
-        </w:rPr>
-        <w:t>|Node</w:t>
-      </w:r>
-      <w:r>
-        <w:rPr>
-          <w:rFonts w:ascii="Trebuchet MS"/>
-          <w:color w:val="6A6A6A"/>
-          <w:spacing w:val="-5"/>
-          <w:w w:val="105"/>
-        </w:rPr>
-        <w:t xml:space="preserve"> </w:t>
-      </w:r>
-      <w:r>
-        <w:rPr>
-          <w:rFonts w:ascii="Trebuchet MS"/>
-          <w:color w:val="6A6A6A"/>
-          <w:w w:val="105"/>
-        </w:rPr>
-        <w:t>JS|</w:t>
-      </w:r>
-      <w:r>
-        <w:rPr>
-          <w:rFonts w:ascii="Trebuchet MS"/>
-          <w:color w:val="6A6A6A"/>
-          <w:w w:val="105"/>
-        </w:rPr>
-        <w:t xml:space="preserve"> </w:t>
-      </w:r>
-      <w:r>
-        <w:rPr>
-          <w:rFonts w:ascii="Trebuchet MS"/>
-          <w:color w:val="6A6A6A"/>
-          <w:w w:val="105"/>
-        </w:rPr>
-        <w:t>Express</w:t>
-      </w:r>
-      <w:r>
-        <w:rPr>
-          <w:rFonts w:ascii="Trebuchet MS"/>
-          <w:color w:val="6A6A6A"/>
-          <w:spacing w:val="-5"/>
-          <w:w w:val="105"/>
-        </w:rPr>
-        <w:t xml:space="preserve"> </w:t>
-      </w:r>
-      <w:r>
-        <w:rPr>
-          <w:rFonts w:ascii="Trebuchet MS"/>
-          <w:color w:val="6A6A6A"/>
-          <w:spacing w:val="-2"/>
-          <w:w w:val="105"/>
-        </w:rPr>
-        <w:t>JS|</w:t>
-      </w:r>
-      <w:r>
-        <w:rPr>
-          <w:rFonts w:ascii="Trebuchet MS"/>
-          <w:color w:val="6A6A6A"/>
-          <w:spacing w:val="-2"/>
-          <w:w w:val="105"/>
-        </w:rPr>
-        <w:t xml:space="preserve"> </w:t>
-      </w:r>
-      <w:r>
-        <w:rPr>
-          <w:rFonts w:ascii="Trebuchet MS"/>
-          <w:color w:val="6A6A6A"/>
-          <w:spacing w:val="-2"/>
-          <w:w w:val="105"/>
-        </w:rPr>
-        <w:t>Mongo</w:t>
-      </w:r>
-      <w:r>
-        <w:rPr>
-          <w:rFonts w:ascii="Trebuchet MS"/>
-          <w:color w:val="6A6A6A"/>
-          <w:spacing w:val="-2"/>
-          <w:w w:val="105"/>
-        </w:rPr>
-        <w:t xml:space="preserve"> </w:t>
-      </w:r>
-      <w:r>
-        <w:rPr>
-          <w:rFonts w:ascii="Trebuchet MS"/>
-          <w:color w:val="6A6A6A"/>
-          <w:spacing w:val="-2"/>
-          <w:w w:val="105"/>
-        </w:rPr>
-        <w:t>DB</w:t>
-      </w:r>
+        <w:ind w:left="720"/>
+        <w:rPr>
+          <w:sz w:val="22"/>
+          <w:szCs w:val="22"/>
+        </w:rPr>
+      </w:pPr>
     </w:p>
     <w:p>
       <w:pPr>
         <w:pStyle w:val="BodyText"/>
-        <w:spacing w:line="227" w:lineRule="exact"/>
-        <w:rPr>
-          <w:rFonts w:ascii="Trebuchet MS"/>
-          <w:color w:val="6A6A6A"/>
-          <w:spacing w:val="-2"/>
-          <w:w w:val="105"/>
-        </w:rPr>
-      </w:pPr>
-    </w:p>
-    <w:p>
-      <w:pPr>
-        <w:pStyle w:val="Heading1"/>
-        <w:rPr>
-          <w:b/>
-          <w:bCs/>
-          <w:w w:val="105"/>
+        <w:ind w:left="0"/>
+        <w:rPr>
+          <w:sz w:val="22"/>
+          <w:szCs w:val="22"/>
+        </w:rPr>
+      </w:pPr>
+    </w:p>
+    <w:p>
+      <w:pPr>
+        <w:pStyle w:val="BodyText"/>
+        <w:ind w:left="0"/>
+        <w:rPr>
+          <w:sz w:val="22"/>
+          <w:szCs w:val="22"/>
+        </w:rPr>
+      </w:pPr>
+    </w:p>
+    <w:p>
+      <w:pPr>
+        <w:pStyle w:val="BodyText"/>
+        <w:ind w:left="0"/>
+        <w:rPr>
+          <w:sz w:val="22"/>
+          <w:szCs w:val="22"/>
+        </w:rPr>
+      </w:pPr>
+    </w:p>
+    <w:p>
+      <w:pPr>
+        <w:pStyle w:val="BodyText"/>
+        <w:ind w:left="0"/>
+        <w:rPr>
+          <w:sz w:val="22"/>
+          <w:szCs w:val="22"/>
+        </w:rPr>
+      </w:pPr>
+    </w:p>
+    <w:p>
+      <w:pPr>
+        <w:pStyle w:val="BodyText"/>
+        <w:ind w:left="0"/>
+        <w:rPr>
+          <w:sz w:val="22"/>
+          <w:szCs w:val="22"/>
+        </w:rPr>
+      </w:pPr>
+    </w:p>
+    <w:p>
+      <w:pPr>
+        <w:pStyle w:val="BodyText"/>
+        <w:ind w:left="0"/>
+        <w:rPr>
+          <w:sz w:val="22"/>
+          <w:szCs w:val="22"/>
+        </w:rPr>
+      </w:pPr>
+    </w:p>
+    <w:p>
+      <w:pPr>
+        <w:pStyle w:val="Heading2"/>
+        <w:rPr>
           <w:sz w:val="28"/>
           <w:szCs w:val="28"/>
         </w:rPr>
       </w:pPr>
       <w:r>
         <w:rPr>
-          <w:b/>
-          <w:bCs/>
-          <w:w w:val="105"/>
           <w:sz w:val="28"/>
           <w:szCs w:val="28"/>
         </w:rPr>
-        <w:t xml:space="preserve">INTENSHIP- </w:t>
-      </w:r>
-      <w:r>
-        <w:rPr>
-          <w:b/>
-          <w:bCs/>
-          <w:w w:val="105"/>
+        <w:t>TECHNICAL SKILLS</w:t>
+      </w:r>
+      <w:r>
+        <w:rPr>
           <w:sz w:val="28"/>
           <w:szCs w:val="28"/>
         </w:rPr>
-        <w:t xml:space="preserve">AMENSES INNOVATION </w:t>
-      </w:r>
-    </w:p>
-    <w:p>
-      <w:pPr>
-        <w:rPr>
-          <w:b/>
-          <w:bCs/>
-          <w:w w:val="105"/>
-          <w:sz w:val="24"/>
-          <w:szCs w:val="24"/>
-          <w:u w:val="single"/>
-        </w:rPr>
-      </w:pPr>
-      <w:r>
-        <w:rPr>
-          <w:b/>
-          <w:bCs/>
-          <w:w w:val="105"/>
+        <w:t xml:space="preserve"> </w:t>
+      </w:r>
+      <w:r>
+        <w:rPr>
+          <mc:AlternateContent>
+            <mc:Choice Requires="w16se"/>
+            <mc:Fallback>
+              <w:rFonts w:ascii="Segoe UI Emoji" w:eastAsia="Segoe UI Emoji" w:hAnsi="Segoe UI Emoji" w:cs="Segoe UI Emoji"/>
+            </mc:Fallback>
+          </mc:AlternateContent>
           <w:sz w:val="28"/>
           <w:szCs w:val="28"/>
         </w:rPr>
-        <w:t xml:space="preserve">   </w:t>
-      </w:r>
-      <w:r>
-        <w:rPr>
-          <w:b/>
-          <w:bCs/>
-          <w:w w:val="105"/>
-          <w:sz w:val="24"/>
-          <w:szCs w:val="24"/>
-          <w:u w:val="single"/>
-        </w:rPr>
-        <w:t>Backend Web Dev Intern</w:t>
-      </w:r>
-      <w:r>
-        <w:rPr>
-          <w:b/>
-          <w:bCs/>
-          <w:w w:val="105"/>
-          <w:sz w:val="24"/>
-          <w:szCs w:val="24"/>
-          <w:u w:val="single"/>
-        </w:rPr>
-        <w:t>ship</w:t>
-      </w:r>
-      <w:r>
-        <w:rPr>
-          <w:b/>
-          <w:bCs/>
-          <w:w w:val="105"/>
-          <w:sz w:val="24"/>
-          <w:szCs w:val="24"/>
-          <w:u w:val="single"/>
-        </w:rPr>
-        <w:t xml:space="preserve"> </w:t>
-      </w:r>
-    </w:p>
-    <w:p>
-      <w:pPr>
-        <w:pStyle w:val="ListParagraph"/>
-        <w:tabs>
-          <w:tab w:val="left" w:pos="604"/>
-          <w:tab w:val="left" w:pos="606"/>
-        </w:tabs>
-        <w:spacing w:before="0" w:line="237" w:lineRule="auto"/>
-        <w:ind w:right="387" w:firstLine="0"/>
-        <w:rPr>
-          <w:sz w:val="20"/>
-        </w:rPr>
-      </w:pPr>
-    </w:p>
-    <w:p>
-      <w:pPr>
-        <w:pStyle w:val="ListParagraph"/>
+        <mc:AlternateContent>
+          <mc:Choice Requires="w16se">
+            <w16se:symEx w16se:font="Segoe UI Emoji" w16se:char="1F4BB"/>
+          </mc:Choice>
+          <mc:Fallback>
+            <w:t>💻</w:t>
+          </mc:Fallback>
+        </mc:AlternateContent>
+      </w:r>
+    </w:p>
+    <w:p>
+      <w:pPr>
+        <w:pStyle w:val="BodyText"/>
         <w:numPr>
           <w:ilvl w:val="0"/>
-          <w:numId w:val="1"/>
+          <w:numId w:val="22"/>
         </w:numPr>
-        <w:tabs>
-          <w:tab w:val="left" w:pos="604"/>
-          <w:tab w:val="left" w:pos="606"/>
-        </w:tabs>
-        <w:spacing w:before="0" w:line="238" w:lineRule="auto"/>
-        <w:ind w:left="607" w:right="387"/>
-        <w:rPr>
-          <w:sz w:val="20"/>
-        </w:rPr>
-      </w:pPr>
-      <w:r>
-        <w:rPr>
-          <w:sz w:val="20"/>
-        </w:rPr>
-        <w:t>Learned and worked with Node.js, Express, and MongoDB to build beginner-level projects. Gained hands-on experience in REST API development, database management, and server-side logic.</w:t>
-      </w:r>
-    </w:p>
-    <w:p>
-      <w:pPr>
-        <w:pStyle w:val="ListParagraph"/>
-        <w:tabs>
-          <w:tab w:val="left" w:pos="604"/>
-          <w:tab w:val="left" w:pos="606"/>
-        </w:tabs>
-        <w:spacing w:before="0" w:after="10" w:line="238" w:lineRule="auto"/>
-        <w:ind w:left="607" w:right="387" w:firstLine="0"/>
-        <w:rPr>
-          <w:sz w:val="20"/>
-        </w:rPr>
-      </w:pPr>
-    </w:p>
-    <w:p>
-      <w:pPr>
-        <w:pStyle w:val="ListParagraph"/>
+        <w:rPr>
+          <w:sz w:val="22"/>
+          <w:szCs w:val="22"/>
+        </w:rPr>
+      </w:pPr>
+      <w:r>
+        <w:rPr>
+          <w:sz w:val="22"/>
+          <w:szCs w:val="22"/>
+        </w:rPr>
+        <w:t>Basic understanding of software applications</w:t>
+      </w:r>
+    </w:p>
+    <w:p>
+      <w:pPr>
+        <w:pStyle w:val="BodyText"/>
         <w:numPr>
           <w:ilvl w:val="0"/>
-          <w:numId w:val="1"/>
+          <w:numId w:val="22"/>
         </w:numPr>
-        <w:tabs>
-          <w:tab w:val="left" w:pos="604"/>
-          <w:tab w:val="left" w:pos="606"/>
-        </w:tabs>
-        <w:spacing w:before="19" w:after="10" w:line="238" w:lineRule="auto"/>
-        <w:ind w:left="607" w:right="214"/>
-        <w:rPr>
-          <w:sz w:val="20"/>
-        </w:rPr>
-      </w:pPr>
-      <w:r>
-        <w:rPr>
-          <w:color w:val="2B2B2B"/>
-          <w:spacing w:val="-2"/>
-          <w:sz w:val="20"/>
-        </w:rPr>
-        <w:t>Implemented</w:t>
-      </w:r>
-      <w:r>
-        <w:rPr>
-          <w:color w:val="2B2B2B"/>
-          <w:spacing w:val="-15"/>
-          <w:sz w:val="20"/>
-        </w:rPr>
-        <w:t xml:space="preserve"> </w:t>
-      </w:r>
-      <w:r>
-        <w:rPr>
-          <w:color w:val="2B2B2B"/>
-          <w:spacing w:val="-2"/>
-          <w:sz w:val="20"/>
-        </w:rPr>
-        <w:t>features</w:t>
-      </w:r>
-      <w:r>
-        <w:rPr>
-          <w:color w:val="2B2B2B"/>
-          <w:spacing w:val="-15"/>
-          <w:sz w:val="20"/>
-        </w:rPr>
-        <w:t xml:space="preserve"> </w:t>
-      </w:r>
-      <w:r>
-        <w:rPr>
-          <w:color w:val="2B2B2B"/>
-          <w:spacing w:val="-2"/>
-          <w:sz w:val="20"/>
-        </w:rPr>
-        <w:t>for</w:t>
-      </w:r>
-      <w:r>
-        <w:rPr>
-          <w:color w:val="2B2B2B"/>
-          <w:spacing w:val="-15"/>
-          <w:sz w:val="20"/>
-        </w:rPr>
-        <w:t xml:space="preserve"> </w:t>
-      </w:r>
-      <w:r>
-        <w:rPr>
-          <w:color w:val="2B2B2B"/>
-          <w:spacing w:val="-2"/>
-          <w:sz w:val="20"/>
-        </w:rPr>
-        <w:t>authenticated</w:t>
-      </w:r>
-      <w:r>
-        <w:rPr>
-          <w:color w:val="2B2B2B"/>
-          <w:spacing w:val="-15"/>
-          <w:sz w:val="20"/>
-        </w:rPr>
-        <w:t xml:space="preserve"> </w:t>
-      </w:r>
-      <w:r>
-        <w:rPr>
-          <w:color w:val="2B2B2B"/>
-          <w:spacing w:val="-2"/>
-          <w:sz w:val="20"/>
-        </w:rPr>
-        <w:t>users</w:t>
-      </w:r>
-      <w:r>
-        <w:rPr>
-          <w:color w:val="2B2B2B"/>
-          <w:spacing w:val="-15"/>
-          <w:sz w:val="20"/>
-        </w:rPr>
-        <w:t xml:space="preserve"> </w:t>
-      </w:r>
-      <w:r>
-        <w:rPr>
-          <w:color w:val="2B2B2B"/>
-          <w:spacing w:val="-2"/>
-          <w:sz w:val="20"/>
-        </w:rPr>
-        <w:t>to</w:t>
-      </w:r>
-      <w:r>
-        <w:rPr>
-          <w:color w:val="2B2B2B"/>
-          <w:spacing w:val="-15"/>
-          <w:sz w:val="20"/>
-        </w:rPr>
-        <w:t xml:space="preserve"> </w:t>
-      </w:r>
-      <w:r>
-        <w:rPr>
-          <w:color w:val="2B2B2B"/>
-          <w:spacing w:val="-2"/>
-          <w:sz w:val="20"/>
-        </w:rPr>
-        <w:t>login/signup</w:t>
-      </w:r>
-      <w:r>
-        <w:rPr>
-          <w:color w:val="2B2B2B"/>
-          <w:spacing w:val="-15"/>
-          <w:sz w:val="20"/>
-        </w:rPr>
-        <w:t xml:space="preserve"> </w:t>
-      </w:r>
-      <w:r>
-        <w:rPr>
-          <w:color w:val="2B2B2B"/>
-          <w:spacing w:val="-2"/>
-          <w:sz w:val="20"/>
-        </w:rPr>
-        <w:t>page,</w:t>
-      </w:r>
-      <w:r>
-        <w:rPr>
-          <w:color w:val="2B2B2B"/>
-          <w:spacing w:val="-15"/>
-          <w:sz w:val="20"/>
-        </w:rPr>
-        <w:t xml:space="preserve"> </w:t>
-      </w:r>
-      <w:r>
-        <w:rPr>
-          <w:color w:val="2B2B2B"/>
-          <w:spacing w:val="-2"/>
-          <w:sz w:val="20"/>
-        </w:rPr>
-        <w:t xml:space="preserve">browse, </w:t>
-      </w:r>
-      <w:r>
-        <w:rPr>
-          <w:color w:val="2B2B2B"/>
-          <w:sz w:val="20"/>
-        </w:rPr>
-        <w:t>edit,</w:t>
-      </w:r>
-      <w:r>
-        <w:rPr>
-          <w:color w:val="2B2B2B"/>
-          <w:spacing w:val="-20"/>
-          <w:sz w:val="20"/>
-        </w:rPr>
-        <w:t xml:space="preserve"> </w:t>
-      </w:r>
-      <w:r>
-        <w:rPr>
-          <w:color w:val="2B2B2B"/>
-          <w:sz w:val="20"/>
-        </w:rPr>
-        <w:t>and</w:t>
-      </w:r>
-      <w:r>
-        <w:rPr>
-          <w:color w:val="2B2B2B"/>
-          <w:spacing w:val="-20"/>
-          <w:sz w:val="20"/>
-        </w:rPr>
-        <w:t xml:space="preserve"> </w:t>
-      </w:r>
-      <w:r>
-        <w:rPr>
-          <w:color w:val="2B2B2B"/>
-          <w:sz w:val="20"/>
-        </w:rPr>
-        <w:t>compose</w:t>
-      </w:r>
-      <w:r>
-        <w:rPr>
-          <w:color w:val="2B2B2B"/>
-          <w:spacing w:val="-20"/>
-          <w:sz w:val="20"/>
-        </w:rPr>
-        <w:t xml:space="preserve"> </w:t>
-      </w:r>
-      <w:r>
-        <w:rPr>
-          <w:color w:val="2B2B2B"/>
-          <w:sz w:val="20"/>
-        </w:rPr>
-        <w:t>blog</w:t>
-      </w:r>
-      <w:r>
-        <w:rPr>
-          <w:color w:val="2B2B2B"/>
-          <w:spacing w:val="-20"/>
-          <w:sz w:val="20"/>
-        </w:rPr>
-        <w:t xml:space="preserve"> </w:t>
-      </w:r>
-      <w:r>
-        <w:rPr>
-          <w:color w:val="2B2B2B"/>
-          <w:sz w:val="20"/>
-        </w:rPr>
-        <w:t>posts,</w:t>
-      </w:r>
-      <w:r>
-        <w:rPr>
-          <w:color w:val="2B2B2B"/>
-          <w:sz w:val="20"/>
-        </w:rPr>
-        <w:t xml:space="preserve"> </w:t>
-      </w:r>
-      <w:r>
-        <w:rPr>
-          <w:color w:val="2B2B2B"/>
-          <w:sz w:val="20"/>
-        </w:rPr>
-        <w:t>a</w:t>
-      </w:r>
-      <w:r>
-        <w:rPr>
-          <w:color w:val="2B2B2B"/>
-          <w:spacing w:val="-20"/>
-          <w:sz w:val="20"/>
-        </w:rPr>
-        <w:t xml:space="preserve"> </w:t>
-      </w:r>
-      <w:r>
-        <w:rPr>
-          <w:color w:val="2B2B2B"/>
-          <w:sz w:val="20"/>
-        </w:rPr>
-        <w:t>robust</w:t>
-      </w:r>
-      <w:r>
-        <w:rPr>
-          <w:color w:val="2B2B2B"/>
-          <w:spacing w:val="-20"/>
-          <w:sz w:val="20"/>
-        </w:rPr>
-        <w:t xml:space="preserve"> </w:t>
-      </w:r>
-      <w:r>
-        <w:rPr>
-          <w:color w:val="2B2B2B"/>
-          <w:sz w:val="20"/>
-        </w:rPr>
-        <w:t>image</w:t>
-      </w:r>
-      <w:r>
-        <w:rPr>
-          <w:color w:val="2B2B2B"/>
-          <w:spacing w:val="-20"/>
-          <w:sz w:val="20"/>
-        </w:rPr>
-        <w:t xml:space="preserve"> </w:t>
-      </w:r>
-      <w:r>
-        <w:rPr>
-          <w:color w:val="2B2B2B"/>
-          <w:sz w:val="20"/>
-        </w:rPr>
-        <w:t>upload</w:t>
-      </w:r>
-      <w:r>
-        <w:rPr>
-          <w:color w:val="2B2B2B"/>
-          <w:spacing w:val="-20"/>
-          <w:sz w:val="20"/>
-        </w:rPr>
-        <w:t xml:space="preserve"> </w:t>
-      </w:r>
-      <w:r>
-        <w:rPr>
-          <w:color w:val="2B2B2B"/>
-          <w:sz w:val="20"/>
-        </w:rPr>
-        <w:t>feature,</w:t>
-      </w:r>
-      <w:r>
-        <w:rPr>
-          <w:color w:val="2B2B2B"/>
-          <w:spacing w:val="-20"/>
-          <w:sz w:val="20"/>
-        </w:rPr>
-        <w:t xml:space="preserve"> </w:t>
-      </w:r>
-      <w:r>
-        <w:rPr>
-          <w:color w:val="2B2B2B"/>
-          <w:sz w:val="20"/>
-        </w:rPr>
-        <w:t>enhancing</w:t>
-      </w:r>
-      <w:r>
-        <w:rPr>
-          <w:color w:val="2B2B2B"/>
-          <w:spacing w:val="-20"/>
-          <w:sz w:val="20"/>
-        </w:rPr>
-        <w:t xml:space="preserve"> </w:t>
-      </w:r>
-      <w:r>
-        <w:rPr>
-          <w:color w:val="2B2B2B"/>
-          <w:sz w:val="20"/>
-        </w:rPr>
-        <w:t>the visual appeal while ensuring synchronization with previous blogs.</w:t>
+        <w:rPr>
+          <w:sz w:val="22"/>
+          <w:szCs w:val="22"/>
+        </w:rPr>
+      </w:pPr>
+      <w:r>
+        <w:rPr>
+          <w:sz w:val="22"/>
+          <w:szCs w:val="22"/>
+        </w:rPr>
+        <w:t>Operating Systems: Windows, basic Linux commands</w:t>
+      </w:r>
+    </w:p>
+    <w:p>
+      <w:pPr>
+        <w:pStyle w:val="BodyText"/>
+        <w:numPr>
+          <w:ilvl w:val="0"/>
+          <w:numId w:val="22"/>
+        </w:numPr>
+        <w:rPr>
+          <w:sz w:val="22"/>
+          <w:szCs w:val="22"/>
+        </w:rPr>
+      </w:pPr>
+      <w:r>
+        <w:rPr>
+          <w:sz w:val="22"/>
+          <w:szCs w:val="22"/>
+        </w:rPr>
+        <w:t>Familiar with SQL (basic queries)</w:t>
+      </w:r>
+    </w:p>
+    <w:p>
+      <w:pPr>
+        <w:pStyle w:val="BodyText"/>
+        <w:numPr>
+          <w:ilvl w:val="0"/>
+          <w:numId w:val="22"/>
+        </w:numPr>
+        <w:rPr>
+          <w:sz w:val="22"/>
+          <w:szCs w:val="22"/>
+        </w:rPr>
+      </w:pPr>
+      <w:r>
+        <w:rPr>
+          <w:sz w:val="22"/>
+          <w:szCs w:val="22"/>
+        </w:rPr>
+        <w:t>Basic Networking concepts (IP address, LAN, etc.)</w:t>
+      </w:r>
+    </w:p>
+    <w:p>
+      <w:pPr>
+        <w:pStyle w:val="BodyText"/>
+        <w:numPr>
+          <w:ilvl w:val="0"/>
+          <w:numId w:val="22"/>
+        </w:numPr>
+        <w:rPr>
+          <w:sz w:val="22"/>
+          <w:szCs w:val="22"/>
+        </w:rPr>
+      </w:pPr>
+      <w:r>
+        <w:rPr>
+          <w:sz w:val="22"/>
+          <w:szCs w:val="22"/>
+        </w:rPr>
+        <w:t xml:space="preserve">Good typing and computer handling skills </w:t>
       </w:r>
     </w:p>
     <w:p>
@@ -2081,10 +1357,13 @@
     <w:p>
       <w:pPr>
         <w:pStyle w:val="Heading1"/>
-        <w:rPr>
-          <w:rFonts w:ascii="Trebuchet MS"/>
-          <w:sz w:val="28"/>
-          <w:szCs w:val="28"/>
+        <w:spacing w:line="360" w:lineRule="auto"/>
+        <w:rPr>
+          <w:b/>
+          <w:bCs/>
+          <w:color w:val="0D0D0D" w:themeColor="text1" w:themeTint="F2"/>
+          <w:sz w:val="24"/>
+          <w:szCs w:val="24"/>
         </w:rPr>
       </w:pPr>
       <w:r>
@@ -2210,130 +1489,140 @@
     </w:p>
     <w:p>
       <w:pPr>
+        <w:ind w:left="108"/>
+        <w:jc w:val="both"/>
+      </w:pPr>
+      <w:r>
+        <w:rPr>
+          <w:b/>
+          <w:bCs/>
+          <w:sz w:val="24"/>
+          <w:szCs w:val="24"/>
+        </w:rPr>
+        <w:t>Tinder Clone (ReactJS, Redux, Firebase Auth)</w:t>
+      </w:r>
+    </w:p>
+    <w:p>
+      <w:pPr>
+        <w:ind w:left="108"/>
+        <w:jc w:val="both"/>
+        <w:rPr>
+          <w:b/>
+          <w:bCs/>
+          <w:sz w:val="24"/>
+          <w:szCs w:val="24"/>
+        </w:rPr>
+      </w:pPr>
+      <w:r>
+        <w:t>Built a dating app clone where users can sign up/login with Firebase</w:t>
+      </w:r>
+      <w:r>
+        <w:t xml:space="preserve">       </w:t>
+      </w:r>
+      <w:r>
+        <w:t xml:space="preserve"> </w:t>
+      </w:r>
+      <w:r>
+        <w:t xml:space="preserve">       </w:t>
+      </w:r>
+      <w:r>
+        <w:t xml:space="preserve">Authentication, swipe through profiles, and manage app state using Redux </w:t>
+      </w:r>
+      <w:r>
+        <w:t xml:space="preserve">   </w:t>
+      </w:r>
+      <w:r>
+        <w:t>for smooth user experience</w:t>
+      </w:r>
+    </w:p>
+    <w:p>
+      <w:pPr>
         <w:pStyle w:val="BodyText"/>
-        <w:spacing w:before="2" w:line="247" w:lineRule="auto"/>
-        <w:ind w:right="4215"/>
-        <w:rPr>
-          <w:rFonts w:ascii="Trebuchet MS"/>
-          <w:color w:val="6A6A6A"/>
-          <w:spacing w:val="-2"/>
-          <w:w w:val="110"/>
-        </w:rPr>
-      </w:pPr>
-      <w:hyperlink r:id="rId11">
-        <w:r>
-          <w:rPr>
-            <w:rFonts w:ascii="Trebuchet MS"/>
-            <w:color w:val="6A6A6A"/>
-            <w:spacing w:val="-2"/>
-            <w:w w:val="110"/>
-          </w:rPr>
-          <w:t>link@GITHUB</w:t>
-        </w:r>
-      </w:hyperlink>
+        <w:jc w:val="both"/>
+        <w:rPr>
+          <w:b/>
+          <w:bCs/>
+          <w:color w:val="0D0D0D" w:themeColor="text1" w:themeTint="F2"/>
+          <w:sz w:val="24"/>
+          <w:szCs w:val="24"/>
+        </w:rPr>
+      </w:pPr>
+      <w:r>
+        <w:rPr>
+          <w:color w:val="FF0000"/>
+          <w:lang w:val="en-IN"/>
+        </w:rPr>
+        <w:br/>
+      </w:r>
+      <w:r>
+        <w:rPr>
+          <w:b/>
+          <w:bCs/>
+          <w:color w:val="0D0D0D" w:themeColor="text1" w:themeTint="F2"/>
+          <w:sz w:val="24"/>
+          <w:szCs w:val="24"/>
+        </w:rPr>
+        <w:t>Amazon Clone (ReactJS, Redux, Firebase for backend/Auth)</w:t>
+      </w:r>
     </w:p>
     <w:p>
       <w:pPr>
         <w:pStyle w:val="BodyText"/>
-        <w:rPr>
-          <w:rFonts w:ascii="Trebuchet MS"/>
-          <w:color w:val="6A6A6A"/>
-          <w:spacing w:val="-5"/>
-        </w:rPr>
-      </w:pPr>
-      <w:r>
-        <w:rPr>
-          <w:rFonts w:ascii="Trebuchet MS"/>
-          <w:color w:val="6A6A6A"/>
-        </w:rPr>
-        <w:t>Technology</w:t>
-      </w:r>
-      <w:r>
-        <w:rPr>
-          <w:rFonts w:ascii="Trebuchet MS"/>
-          <w:color w:val="6A6A6A"/>
-          <w:spacing w:val="16"/>
-        </w:rPr>
-        <w:t xml:space="preserve"> </w:t>
-      </w:r>
-      <w:r>
-        <w:rPr>
-          <w:rFonts w:ascii="Trebuchet MS"/>
-          <w:color w:val="6A6A6A"/>
-        </w:rPr>
-        <w:t>used-</w:t>
-      </w:r>
-      <w:r>
-        <w:rPr>
-          <w:rFonts w:ascii="Trebuchet MS"/>
-          <w:color w:val="6A6A6A"/>
-          <w:spacing w:val="17"/>
-        </w:rPr>
-        <w:t xml:space="preserve"> </w:t>
-      </w:r>
-      <w:r>
-        <w:rPr>
-          <w:rFonts w:ascii="Trebuchet MS"/>
-          <w:color w:val="6A6A6A"/>
-        </w:rPr>
-        <w:t>HTML</w:t>
-      </w:r>
-      <w:r>
-        <w:rPr>
-          <w:rFonts w:ascii="Trebuchet MS"/>
-          <w:color w:val="6A6A6A"/>
-          <w:spacing w:val="17"/>
-        </w:rPr>
-        <w:t xml:space="preserve"> </w:t>
-      </w:r>
-      <w:r>
-        <w:rPr>
-          <w:rFonts w:ascii="Trebuchet MS"/>
-          <w:color w:val="6A6A6A"/>
-          <w:w w:val="85"/>
-        </w:rPr>
-        <w:t>|</w:t>
-      </w:r>
-      <w:r>
-        <w:rPr>
-          <w:rFonts w:ascii="Trebuchet MS"/>
-          <w:color w:val="6A6A6A"/>
-          <w:spacing w:val="16"/>
-        </w:rPr>
-        <w:t xml:space="preserve"> </w:t>
-      </w:r>
-      <w:r>
-        <w:rPr>
-          <w:rFonts w:ascii="Trebuchet MS"/>
-          <w:color w:val="6A6A6A"/>
-          <w:spacing w:val="-5"/>
-        </w:rPr>
-        <w:t>CSS</w:t>
-      </w:r>
-      <w:r>
-        <w:rPr>
-          <w:rFonts w:ascii="Trebuchet MS"/>
-          <w:color w:val="6A6A6A"/>
-          <w:spacing w:val="-5"/>
-        </w:rPr>
-        <w:t xml:space="preserve"> |JS | </w:t>
-      </w:r>
-      <w:r>
-        <w:rPr>
-          <w:rFonts w:ascii="Trebuchet MS"/>
-          <w:color w:val="6A6A6A"/>
-          <w:spacing w:val="-5"/>
-        </w:rPr>
-        <w:t>REACTJS</w:t>
+        <w:jc w:val="both"/>
+        <w:rPr>
+          <w:color w:val="0D0D0D" w:themeColor="text1" w:themeTint="F2"/>
+        </w:rPr>
+      </w:pPr>
+      <w:r>
+        <w:rPr>
+          <w:color w:val="0D0D0D" w:themeColor="text1" w:themeTint="F2"/>
+        </w:rPr>
+        <w:t>Developed an e-commerce clone with product listing, cart management, and user authentication. Used Redux for state management, Firebase for backend/auth, and deployed on Vercel for fast hosting.</w:t>
       </w:r>
     </w:p>
     <w:p>
       <w:pPr>
         <w:pStyle w:val="BodyText"/>
         <w:rPr>
-          <w:rFonts w:ascii="Trebuchet MS"/>
-          <w:color w:val="6A6A6A"/>
-          <w:spacing w:val="-5"/>
+          <w:b/>
+          <w:bCs/>
+          <w:color w:val="0D0D0D" w:themeColor="text1" w:themeTint="F2"/>
+          <w:sz w:val="24"/>
+          <w:szCs w:val="24"/>
+        </w:rPr>
+      </w:pPr>
+    </w:p>
+    <w:p>
+      <w:pPr>
+        <w:pStyle w:val="BodyText"/>
+        <w:rPr>
+          <w:color w:val="0D0D0D" w:themeColor="text1" w:themeTint="F2"/>
+          <w:lang w:val="en-IN"/>
+        </w:rPr>
+      </w:pPr>
+      <w:r>
+        <w:rPr>
+          <w:b/>
+          <w:bCs/>
+          <w:color w:val="0D0D0D" w:themeColor="text1" w:themeTint="F2"/>
+          <w:sz w:val="24"/>
+          <w:szCs w:val="24"/>
+        </w:rPr>
+        <w:t>WhatsApp Clone (ReactJS, Firebase)</w:t>
+      </w:r>
+      <w:r>
+        <w:rPr>
+          <w:color w:val="0D0D0D" w:themeColor="text1" w:themeTint="F2"/>
+        </w:rPr>
+        <w:br/>
+        <w:t>Created a WhatsApp-like chat app using ReactJS, React Router, Material UI, and Firebase. Added real-time messaging with Firebase Firestore and login system using Firebase Authentication. Each chat has its own page with smooth navigation. The design is clean and user-friendly, similar to WhatsApp Web, using reusable components.</w:t>
+      </w:r>
+    </w:p>
+    <w:p>
+      <w:pPr>
+        <w:pStyle w:val="BodyText"/>
+        <w:rPr>
+          <w:lang w:val="en-IN"/>
         </w:rPr>
       </w:pPr>
     </w:p>
@@ -2352,21 +1641,23 @@
           <w:szCs w:val="24"/>
           <w:lang w:val="en-IN"/>
         </w:rPr>
-        <w:t>Weather App using React.js</w:t>
+        <w:t>Book Search App</w:t>
       </w:r>
       <w:r>
         <w:rPr>
           <w:lang w:val="en-IN"/>
         </w:rPr>
-        <w:br/>
-        <w:t>Developed a dynamic weather application using React.js, integrating a weather API to fetch real-time weather data for any city. Implemented a responsive UI for an intuitive user experience.</w:t>
+        <w:t xml:space="preserve"> – Developed a React.js-based book search application integrating Google Books API to fetch book details, including poster, title, and author. Implemented dynamic search functionality for real-time results.</w:t>
       </w:r>
     </w:p>
     <w:p>
       <w:pPr>
         <w:pStyle w:val="BodyText"/>
-        <w:rPr>
-          <w:lang w:val="en-IN"/>
+        <w:ind w:left="0"/>
+        <w:rPr>
+          <w:rFonts w:ascii="Trebuchet MS"/>
+          <w:color w:val="6A6A6A"/>
+          <w:spacing w:val="-5"/>
         </w:rPr>
       </w:pPr>
     </w:p>
@@ -2383,139 +1674,18 @@
           <w:bCs/>
           <w:sz w:val="24"/>
           <w:szCs w:val="24"/>
-          <w:lang w:val="en-IN"/>
-        </w:rPr>
-        <w:t>Book Search App</w:t>
-      </w:r>
-      <w:r>
-        <w:rPr>
-          <w:lang w:val="en-IN"/>
-        </w:rPr>
-        <w:t xml:space="preserve"> – Developed a React.js-based book search application integrating Google Books API to fetch book details, including poster, title, and author. Implemented dynamic search functionality for real-time results.</w:t>
-      </w:r>
-    </w:p>
-    <w:p>
-      <w:pPr>
-        <w:pStyle w:val="BodyText"/>
-        <w:ind w:left="0"/>
-        <w:rPr>
-          <w:rFonts w:ascii="Trebuchet MS"/>
-          <w:color w:val="6A6A6A"/>
-          <w:spacing w:val="-5"/>
-        </w:rPr>
-      </w:pPr>
-    </w:p>
-    <w:p>
-      <w:pPr>
-        <w:pStyle w:val="BodyText"/>
-        <w:rPr>
-          <w:lang w:val="en-IN"/>
-        </w:rPr>
-      </w:pPr>
-      <w:r>
-        <w:rPr>
-          <w:b/>
-          <w:bCs/>
+        </w:rPr>
+        <w:t>Weather &amp; Movie Apps – ReactJS, Fetch API</w:t>
+      </w:r>
+      <w:r>
+        <w:rPr>
           <w:sz w:val="24"/>
           <w:szCs w:val="24"/>
-          <w:lang w:val="en-IN"/>
-        </w:rPr>
-        <w:t>Movie Search App</w:t>
-      </w:r>
-      <w:r>
-        <w:rPr>
-          <w:rFonts w:ascii="Trebuchet MS"/>
-          <w:lang w:val="en-IN"/>
-        </w:rPr>
-        <w:t xml:space="preserve"> </w:t>
-      </w:r>
-      <w:r>
-        <w:rPr>
-          <w:rFonts w:ascii="Trebuchet MS"/>
-          <w:lang w:val="en-IN"/>
-        </w:rPr>
-        <w:t>–</w:t>
-      </w:r>
-      <w:r>
-        <w:rPr>
-          <w:rFonts w:ascii="Trebuchet MS"/>
-          <w:lang w:val="en-IN"/>
-        </w:rPr>
-        <w:t xml:space="preserve"> </w:t>
-      </w:r>
-      <w:r>
-        <w:rPr>
-          <w:lang w:val="en-IN"/>
-        </w:rPr>
-        <w:t>Developed a responsive React.js application that allows users to search for movies using an API. Integrated external APIs to fetch and display movie details, including posters, titles, and descriptions. Implemented efficient state management and optimized performance for seamless user experience</w:t>
-      </w:r>
-      <w:r>
-        <w:rPr>
-          <w:sz w:val="22"/>
-          <w:szCs w:val="22"/>
-          <w:lang w:val="en-IN"/>
-        </w:rPr>
-        <w:t>.</w:t>
-      </w:r>
-    </w:p>
-    <w:p>
-      <w:pPr>
-        <w:pStyle w:val="BodyText"/>
-        <w:rPr>
-          <w:rFonts w:ascii="Trebuchet MS"/>
-          <w:lang w:val="en-IN"/>
-        </w:rPr>
-      </w:pPr>
-    </w:p>
-    <w:p>
-      <w:pPr>
-        <w:pStyle w:val="BodyText"/>
-        <w:rPr>
-          <w:lang w:val="en-IN"/>
-        </w:rPr>
-      </w:pPr>
-      <w:r>
-        <w:rPr>
-          <w:b/>
-          <w:bCs/>
-          <w:sz w:val="24"/>
-          <w:szCs w:val="24"/>
-          <w:lang w:val="en-IN"/>
-        </w:rPr>
-        <w:t>Meme Generator App</w:t>
-      </w:r>
-      <w:r>
-        <w:rPr>
-          <w:rFonts w:ascii="Trebuchet MS"/>
-          <w:b/>
-          <w:bCs/>
-          <w:sz w:val="24"/>
-          <w:szCs w:val="24"/>
-          <w:lang w:val="en-IN"/>
-        </w:rPr>
-        <w:t xml:space="preserve"> </w:t>
-      </w:r>
-      <w:r>
-        <w:rPr>
-          <w:rFonts w:ascii="Trebuchet MS"/>
-          <w:lang w:val="en-IN"/>
-        </w:rPr>
-        <w:t>–</w:t>
-      </w:r>
-      <w:r>
-        <w:rPr>
-          <w:rFonts w:ascii="Trebuchet MS"/>
-          <w:b/>
-          <w:bCs/>
-          <w:lang w:val="en-IN"/>
-        </w:rPr>
-        <w:t xml:space="preserve"> </w:t>
-      </w:r>
-      <w:r>
-        <w:rPr>
-          <w:lang w:val="en-IN"/>
-        </w:rPr>
-        <w:t>Developed a React.js-based meme generator with features like routing, meme editing, and saving functionality. Enhanced user experience with dynamic content manipulation and state management.</w:t>
+        </w:rPr>
+        <w:br/>
+      </w:r>
+      <w:r>
+        <w:t>Built small utility apps using Fetch API to get real-time weather data and movie details. Focused on practicing API integration, dynamic rendering, and improving UI/UX skills.</w:t>
       </w:r>
     </w:p>
     <w:p>
@@ -2529,8 +1699,8 @@
       <w:pPr>
         <w:pStyle w:val="Heading1"/>
       </w:pPr>
-      <w:bookmarkStart w:id="13" w:name="ACHIEVEMENTS"/>
-      <w:bookmarkEnd w:id="13"/>
+      <w:bookmarkStart w:id="11" w:name="ACHIEVEMENTS"/>
+      <w:bookmarkEnd w:id="11"/>
       <w:r>
         <w:rPr>
           <w:color w:val="6A6A6A"/>
@@ -2538,6 +1708,32 @@
           <w:w w:val="105"/>
         </w:rPr>
         <w:t>ACHIEVEMENTS</w:t>
+      </w:r>
+      <w:r>
+        <w:rPr>
+          <w:color w:val="6A6A6A"/>
+          <w:spacing w:val="-2"/>
+          <w:w w:val="105"/>
+        </w:rPr>
+        <w:t xml:space="preserve"> </w:t>
+      </w:r>
+      <w:r>
+        <w:rPr>
+          <mc:AlternateContent>
+            <mc:Choice Requires="w16se"/>
+            <mc:Fallback>
+              <w:rFonts w:ascii="Segoe UI Emoji" w:eastAsia="Segoe UI Emoji" w:hAnsi="Segoe UI Emoji" w:cs="Segoe UI Emoji"/>
+            </mc:Fallback>
+          </mc:AlternateContent>
+        </w:rPr>
+        <mc:AlternateContent>
+          <mc:Choice Requires="w16se">
+            <w16se:symEx w16se:font="Segoe UI Emoji" w16se:char="1F3C6"/>
+          </mc:Choice>
+          <mc:Fallback>
+            <w:t>🏆</w:t>
+          </mc:Fallback>
+        </mc:AlternateContent>
       </w:r>
     </w:p>
     <w:p>
@@ -2791,8 +1987,8 @@
           <w:sz w:val="20"/>
         </w:rPr>
       </w:pPr>
-      <w:bookmarkStart w:id="14" w:name="COURSES_TAKEN"/>
-      <w:bookmarkEnd w:id="14"/>
+      <w:bookmarkStart w:id="12" w:name="COURSES_TAKEN"/>
+      <w:bookmarkEnd w:id="12"/>
     </w:p>
     <w:sectPr>
       <w:type w:val="continuous"/>
@@ -2810,6 +2006,119 @@
 <file path=word/numbering.xml><?xml version="1.0" encoding="utf-8"?>
 <w:numbering xmlns:wpc="http://schemas.microsoft.com/office/word/2010/wordprocessingCanvas" xmlns:cx="http://schemas.microsoft.com/office/drawing/2014/chartex" xmlns:cx1="http://schemas.microsoft.com/office/drawing/2015/9/8/chartex" xmlns:cx2="http://schemas.microsoft.com/office/drawing/2015/10/21/chartex" xmlns:cx3="http://schemas.microsoft.com/office/drawing/2016/5/9/chartex" xmlns:cx4="http://schemas.microsoft.com/office/drawing/2016/5/10/chartex" xmlns:cx5="http://schemas.microsoft.com/office/drawing/2016/5/11/chartex" xmlns:cx6="http://schemas.microsoft.com/office/drawing/2016/5/12/chartex" xmlns:cx7="http://schemas.microsoft.com/office/drawing/2016/5/13/chartex" xmlns:cx8="http://schemas.microsoft.com/office/drawing/2016/5/14/chartex" xmlns:mc="http://schemas.openxmlformats.org/markup-compatibility/2006" xmlns:aink="http://schemas.microsoft.com/office/drawing/2016/ink" xmlns:am3d="http://schemas.microsoft.com/office/drawing/2017/model3d" xmlns:o="urn:schemas-microsoft-com:office:office" xmlns:oel="http://schemas.microsoft.com/office/2019/extlst" xmlns:r="http://schemas.openxmlformats.org/officeDocument/2006/relationships" xmlns:m="http://schemas.openxmlformats.org/officeDocument/2006/math" xmlns:v="urn:schemas-microsoft-com:vml" xmlns:wp14="http://schemas.microsoft.com/office/word/2010/wordprocessingDrawing" xmlns:wp="http://schemas.openxmlformats.org/drawingml/2006/wordprocessingDrawing" xmlns:w10="urn:schemas-microsoft-com:office:word" xmlns:w="http://schemas.openxmlformats.org/wordprocessingml/2006/main" xmlns:w14="http://schemas.microsoft.com/office/word/2010/wordml" xmlns:w15="http://schemas.microsoft.com/office/word/2012/wordml" xmlns:w16cex="http://schemas.microsoft.com/office/word/2018/wordml/cex" xmlns:w16cid="http://schemas.microsoft.com/office/word/2016/wordml/cid" xmlns:w16="http://schemas.microsoft.com/office/word/2018/wordml" xmlns:w16du="http://schemas.microsoft.com/office/word/2023/wordml/word16du" xmlns:w16sdtdh="http://schemas.microsoft.com/office/word/2020/wordml/sdtdatahash" xmlns:w16sdtfl="http://schemas.microsoft.com/office/word/2024/wordml/sdtformatlock" xmlns:w16se="http://schemas.microsoft.com/office/word/2015/wordml/symex" xmlns:wpg="http://schemas.microsoft.com/office/word/2010/wordprocessingGroup" xmlns:wpi="http://schemas.microsoft.com/office/word/2010/wordprocessingInk" xmlns:wne="http://schemas.microsoft.com/office/word/2006/wordml" xmlns:wps="http://schemas.microsoft.com/office/word/2010/wordprocessingShape" mc:Ignorable="w14 w15 w16se w16cid w16 w16cex w16sdtdh w16sdtfl w16du wp14">
   <w:abstractNum w:abstractNumId="0" w15:restartNumberingAfterBreak="0">
+    <w:nsid w:val="07811E90"/>
+    <w:multiLevelType w:val="hybridMultilevel"/>
+    <w:tmpl w:val="1390E496"/>
+    <w:lvl w:ilvl="0" w:tplc="06542BE0">
+      <w:numFmt w:val="bullet"/>
+      <w:lvlText w:val="•"/>
+      <w:lvlJc w:val="left"/>
+      <w:pPr>
+        <w:ind w:left="828" w:hanging="360"/>
+      </w:pPr>
+      <w:rPr>
+        <w:rFonts w:hint="default"/>
+        <w:lang w:val="en-US" w:eastAsia="en-US" w:bidi="ar-SA"/>
+      </w:rPr>
+    </w:lvl>
+    <w:lvl w:ilvl="1" w:tplc="FFFFFFFF" w:tentative="1">
+      <w:start w:val="1"/>
+      <w:numFmt w:val="bullet"/>
+      <w:lvlText w:val="o"/>
+      <w:lvlJc w:val="left"/>
+      <w:pPr>
+        <w:ind w:left="1548" w:hanging="360"/>
+      </w:pPr>
+      <w:rPr>
+        <w:rFonts w:ascii="Courier New" w:hAnsi="Courier New" w:cs="Courier New" w:hint="default"/>
+      </w:rPr>
+    </w:lvl>
+    <w:lvl w:ilvl="2" w:tplc="FFFFFFFF" w:tentative="1">
+      <w:start w:val="1"/>
+      <w:numFmt w:val="bullet"/>
+      <w:lvlText w:val=""/>
+      <w:lvlJc w:val="left"/>
+      <w:pPr>
+        <w:ind w:left="2268" w:hanging="360"/>
+      </w:pPr>
+      <w:rPr>
+        <w:rFonts w:ascii="Wingdings" w:hAnsi="Wingdings" w:hint="default"/>
+      </w:rPr>
+    </w:lvl>
+    <w:lvl w:ilvl="3" w:tplc="FFFFFFFF" w:tentative="1">
+      <w:start w:val="1"/>
+      <w:numFmt w:val="bullet"/>
+      <w:lvlText w:val=""/>
+      <w:lvlJc w:val="left"/>
+      <w:pPr>
+        <w:ind w:left="2988" w:hanging="360"/>
+      </w:pPr>
+      <w:rPr>
+        <w:rFonts w:ascii="Symbol" w:hAnsi="Symbol" w:hint="default"/>
+      </w:rPr>
+    </w:lvl>
+    <w:lvl w:ilvl="4" w:tplc="FFFFFFFF" w:tentative="1">
+      <w:start w:val="1"/>
+      <w:numFmt w:val="bullet"/>
+      <w:lvlText w:val="o"/>
+      <w:lvlJc w:val="left"/>
+      <w:pPr>
+        <w:ind w:left="3708" w:hanging="360"/>
+      </w:pPr>
+      <w:rPr>
+        <w:rFonts w:ascii="Courier New" w:hAnsi="Courier New" w:cs="Courier New" w:hint="default"/>
+      </w:rPr>
+    </w:lvl>
+    <w:lvl w:ilvl="5" w:tplc="FFFFFFFF" w:tentative="1">
+      <w:start w:val="1"/>
+      <w:numFmt w:val="bullet"/>
+      <w:lvlText w:val=""/>
+      <w:lvlJc w:val="left"/>
+      <w:pPr>
+        <w:ind w:left="4428" w:hanging="360"/>
+      </w:pPr>
+      <w:rPr>
+        <w:rFonts w:ascii="Wingdings" w:hAnsi="Wingdings" w:hint="default"/>
+      </w:rPr>
+    </w:lvl>
+    <w:lvl w:ilvl="6" w:tplc="FFFFFFFF" w:tentative="1">
+      <w:start w:val="1"/>
+      <w:numFmt w:val="bullet"/>
+      <w:lvlText w:val=""/>
+      <w:lvlJc w:val="left"/>
+      <w:pPr>
+        <w:ind w:left="5148" w:hanging="360"/>
+      </w:pPr>
+      <w:rPr>
+        <w:rFonts w:ascii="Symbol" w:hAnsi="Symbol" w:hint="default"/>
+      </w:rPr>
+    </w:lvl>
+    <w:lvl w:ilvl="7" w:tplc="FFFFFFFF" w:tentative="1">
+      <w:start w:val="1"/>
+      <w:numFmt w:val="bullet"/>
+      <w:lvlText w:val="o"/>
+      <w:lvlJc w:val="left"/>
+      <w:pPr>
+        <w:ind w:left="5868" w:hanging="360"/>
+      </w:pPr>
+      <w:rPr>
+        <w:rFonts w:ascii="Courier New" w:hAnsi="Courier New" w:cs="Courier New" w:hint="default"/>
+      </w:rPr>
+    </w:lvl>
+    <w:lvl w:ilvl="8" w:tplc="FFFFFFFF" w:tentative="1">
+      <w:start w:val="1"/>
+      <w:numFmt w:val="bullet"/>
+      <w:lvlText w:val=""/>
+      <w:lvlJc w:val="left"/>
+      <w:pPr>
+        <w:ind w:left="6588" w:hanging="360"/>
+      </w:pPr>
+      <w:rPr>
+        <w:rFonts w:ascii="Wingdings" w:hAnsi="Wingdings" w:hint="default"/>
+      </w:rPr>
+    </w:lvl>
+  </w:abstractNum>
+  <w:abstractNum w:abstractNumId="1" w15:restartNumberingAfterBreak="0">
     <w:nsid w:val="116F7884"/>
     <w:multiLevelType w:val="multilevel"/>
     <w:tmpl w:val="4E941180"/>
@@ -2958,7 +2267,7 @@
       </w:rPr>
     </w:lvl>
   </w:abstractNum>
-  <w:abstractNum w:abstractNumId="1" w15:restartNumberingAfterBreak="0">
+  <w:abstractNum w:abstractNumId="2" w15:restartNumberingAfterBreak="0">
     <w:nsid w:val="15FC2A03"/>
     <w:multiLevelType w:val="hybridMultilevel"/>
     <w:tmpl w:val="E646928E"/>
@@ -3071,7 +2380,233 @@
       </w:rPr>
     </w:lvl>
   </w:abstractNum>
-  <w:abstractNum w:abstractNumId="2" w15:restartNumberingAfterBreak="0">
+  <w:abstractNum w:abstractNumId="3" w15:restartNumberingAfterBreak="0">
+    <w:nsid w:val="1D5B71EA"/>
+    <w:multiLevelType w:val="hybridMultilevel"/>
+    <w:tmpl w:val="E69207D6"/>
+    <w:lvl w:ilvl="0" w:tplc="06542BE0">
+      <w:numFmt w:val="bullet"/>
+      <w:lvlText w:val="•"/>
+      <w:lvlJc w:val="left"/>
+      <w:pPr>
+        <w:ind w:left="828" w:hanging="360"/>
+      </w:pPr>
+      <w:rPr>
+        <w:rFonts w:hint="default"/>
+        <w:lang w:val="en-US" w:eastAsia="en-US" w:bidi="ar-SA"/>
+      </w:rPr>
+    </w:lvl>
+    <w:lvl w:ilvl="1" w:tplc="40090003" w:tentative="1">
+      <w:start w:val="1"/>
+      <w:numFmt w:val="bullet"/>
+      <w:lvlText w:val="o"/>
+      <w:lvlJc w:val="left"/>
+      <w:pPr>
+        <w:ind w:left="1548" w:hanging="360"/>
+      </w:pPr>
+      <w:rPr>
+        <w:rFonts w:ascii="Courier New" w:hAnsi="Courier New" w:cs="Courier New" w:hint="default"/>
+      </w:rPr>
+    </w:lvl>
+    <w:lvl w:ilvl="2" w:tplc="40090005" w:tentative="1">
+      <w:start w:val="1"/>
+      <w:numFmt w:val="bullet"/>
+      <w:lvlText w:val=""/>
+      <w:lvlJc w:val="left"/>
+      <w:pPr>
+        <w:ind w:left="2268" w:hanging="360"/>
+      </w:pPr>
+      <w:rPr>
+        <w:rFonts w:ascii="Wingdings" w:hAnsi="Wingdings" w:hint="default"/>
+      </w:rPr>
+    </w:lvl>
+    <w:lvl w:ilvl="3" w:tplc="40090001" w:tentative="1">
+      <w:start w:val="1"/>
+      <w:numFmt w:val="bullet"/>
+      <w:lvlText w:val=""/>
+      <w:lvlJc w:val="left"/>
+      <w:pPr>
+        <w:ind w:left="2988" w:hanging="360"/>
+      </w:pPr>
+      <w:rPr>
+        <w:rFonts w:ascii="Symbol" w:hAnsi="Symbol" w:hint="default"/>
+      </w:rPr>
+    </w:lvl>
+    <w:lvl w:ilvl="4" w:tplc="40090003" w:tentative="1">
+      <w:start w:val="1"/>
+      <w:numFmt w:val="bullet"/>
+      <w:lvlText w:val="o"/>
+      <w:lvlJc w:val="left"/>
+      <w:pPr>
+        <w:ind w:left="3708" w:hanging="360"/>
+      </w:pPr>
+      <w:rPr>
+        <w:rFonts w:ascii="Courier New" w:hAnsi="Courier New" w:cs="Courier New" w:hint="default"/>
+      </w:rPr>
+    </w:lvl>
+    <w:lvl w:ilvl="5" w:tplc="40090005" w:tentative="1">
+      <w:start w:val="1"/>
+      <w:numFmt w:val="bullet"/>
+      <w:lvlText w:val=""/>
+      <w:lvlJc w:val="left"/>
+      <w:pPr>
+        <w:ind w:left="4428" w:hanging="360"/>
+      </w:pPr>
+      <w:rPr>
+        <w:rFonts w:ascii="Wingdings" w:hAnsi="Wingdings" w:hint="default"/>
+      </w:rPr>
+    </w:lvl>
+    <w:lvl w:ilvl="6" w:tplc="40090001" w:tentative="1">
+      <w:start w:val="1"/>
+      <w:numFmt w:val="bullet"/>
+      <w:lvlText w:val=""/>
+      <w:lvlJc w:val="left"/>
+      <w:pPr>
+        <w:ind w:left="5148" w:hanging="360"/>
+      </w:pPr>
+      <w:rPr>
+        <w:rFonts w:ascii="Symbol" w:hAnsi="Symbol" w:hint="default"/>
+      </w:rPr>
+    </w:lvl>
+    <w:lvl w:ilvl="7" w:tplc="40090003" w:tentative="1">
+      <w:start w:val="1"/>
+      <w:numFmt w:val="bullet"/>
+      <w:lvlText w:val="o"/>
+      <w:lvlJc w:val="left"/>
+      <w:pPr>
+        <w:ind w:left="5868" w:hanging="360"/>
+      </w:pPr>
+      <w:rPr>
+        <w:rFonts w:ascii="Courier New" w:hAnsi="Courier New" w:cs="Courier New" w:hint="default"/>
+      </w:rPr>
+    </w:lvl>
+    <w:lvl w:ilvl="8" w:tplc="40090005" w:tentative="1">
+      <w:start w:val="1"/>
+      <w:numFmt w:val="bullet"/>
+      <w:lvlText w:val=""/>
+      <w:lvlJc w:val="left"/>
+      <w:pPr>
+        <w:ind w:left="6588" w:hanging="360"/>
+      </w:pPr>
+      <w:rPr>
+        <w:rFonts w:ascii="Wingdings" w:hAnsi="Wingdings" w:hint="default"/>
+      </w:rPr>
+    </w:lvl>
+  </w:abstractNum>
+  <w:abstractNum w:abstractNumId="4" w15:restartNumberingAfterBreak="0">
+    <w:nsid w:val="26501462"/>
+    <w:multiLevelType w:val="hybridMultilevel"/>
+    <w:tmpl w:val="48F6821C"/>
+    <w:lvl w:ilvl="0" w:tplc="E95AA202">
+      <w:numFmt w:val="bullet"/>
+      <w:lvlText w:val="-"/>
+      <w:lvlJc w:val="left"/>
+      <w:pPr>
+        <w:ind w:left="828" w:hanging="360"/>
+      </w:pPr>
+      <w:rPr>
+        <w:rFonts w:ascii="Tahoma" w:eastAsia="Tahoma" w:hAnsi="Tahoma" w:cs="Tahoma" w:hint="default"/>
+        <w:lang w:val="en-US" w:eastAsia="en-US" w:bidi="ar-SA"/>
+      </w:rPr>
+    </w:lvl>
+    <w:lvl w:ilvl="1" w:tplc="FFFFFFFF" w:tentative="1">
+      <w:start w:val="1"/>
+      <w:numFmt w:val="bullet"/>
+      <w:lvlText w:val="o"/>
+      <w:lvlJc w:val="left"/>
+      <w:pPr>
+        <w:ind w:left="1548" w:hanging="360"/>
+      </w:pPr>
+      <w:rPr>
+        <w:rFonts w:ascii="Courier New" w:hAnsi="Courier New" w:cs="Courier New" w:hint="default"/>
+      </w:rPr>
+    </w:lvl>
+    <w:lvl w:ilvl="2" w:tplc="FFFFFFFF" w:tentative="1">
+      <w:start w:val="1"/>
+      <w:numFmt w:val="bullet"/>
+      <w:lvlText w:val=""/>
+      <w:lvlJc w:val="left"/>
+      <w:pPr>
+        <w:ind w:left="2268" w:hanging="360"/>
+      </w:pPr>
+      <w:rPr>
+        <w:rFonts w:ascii="Wingdings" w:hAnsi="Wingdings" w:hint="default"/>
+      </w:rPr>
+    </w:lvl>
+    <w:lvl w:ilvl="3" w:tplc="FFFFFFFF" w:tentative="1">
+      <w:start w:val="1"/>
+      <w:numFmt w:val="bullet"/>
+      <w:lvlText w:val=""/>
+      <w:lvlJc w:val="left"/>
+      <w:pPr>
+        <w:ind w:left="2988" w:hanging="360"/>
+      </w:pPr>
+      <w:rPr>
+        <w:rFonts w:ascii="Symbol" w:hAnsi="Symbol" w:hint="default"/>
+      </w:rPr>
+    </w:lvl>
+    <w:lvl w:ilvl="4" w:tplc="FFFFFFFF" w:tentative="1">
+      <w:start w:val="1"/>
+      <w:numFmt w:val="bullet"/>
+      <w:lvlText w:val="o"/>
+      <w:lvlJc w:val="left"/>
+      <w:pPr>
+        <w:ind w:left="3708" w:hanging="360"/>
+      </w:pPr>
+      <w:rPr>
+        <w:rFonts w:ascii="Courier New" w:hAnsi="Courier New" w:cs="Courier New" w:hint="default"/>
+      </w:rPr>
+    </w:lvl>
+    <w:lvl w:ilvl="5" w:tplc="FFFFFFFF" w:tentative="1">
+      <w:start w:val="1"/>
+      <w:numFmt w:val="bullet"/>
+      <w:lvlText w:val=""/>
+      <w:lvlJc w:val="left"/>
+      <w:pPr>
+        <w:ind w:left="4428" w:hanging="360"/>
+      </w:pPr>
+      <w:rPr>
+        <w:rFonts w:ascii="Wingdings" w:hAnsi="Wingdings" w:hint="default"/>
+      </w:rPr>
+    </w:lvl>
+    <w:lvl w:ilvl="6" w:tplc="FFFFFFFF" w:tentative="1">
+      <w:start w:val="1"/>
+      <w:numFmt w:val="bullet"/>
+      <w:lvlText w:val=""/>
+      <w:lvlJc w:val="left"/>
+      <w:pPr>
+        <w:ind w:left="5148" w:hanging="360"/>
+      </w:pPr>
+      <w:rPr>
+        <w:rFonts w:ascii="Symbol" w:hAnsi="Symbol" w:hint="default"/>
+      </w:rPr>
+    </w:lvl>
+    <w:lvl w:ilvl="7" w:tplc="FFFFFFFF" w:tentative="1">
+      <w:start w:val="1"/>
+      <w:numFmt w:val="bullet"/>
+      <w:lvlText w:val="o"/>
+      <w:lvlJc w:val="left"/>
+      <w:pPr>
+        <w:ind w:left="5868" w:hanging="360"/>
+      </w:pPr>
+      <w:rPr>
+        <w:rFonts w:ascii="Courier New" w:hAnsi="Courier New" w:cs="Courier New" w:hint="default"/>
+      </w:rPr>
+    </w:lvl>
+    <w:lvl w:ilvl="8" w:tplc="FFFFFFFF" w:tentative="1">
+      <w:start w:val="1"/>
+      <w:numFmt w:val="bullet"/>
+      <w:lvlText w:val=""/>
+      <w:lvlJc w:val="left"/>
+      <w:pPr>
+        <w:ind w:left="6588" w:hanging="360"/>
+      </w:pPr>
+      <w:rPr>
+        <w:rFonts w:ascii="Wingdings" w:hAnsi="Wingdings" w:hint="default"/>
+      </w:rPr>
+    </w:lvl>
+  </w:abstractNum>
+  <w:abstractNum w:abstractNumId="5" w15:restartNumberingAfterBreak="0">
     <w:nsid w:val="2B0D45EF"/>
     <w:multiLevelType w:val="hybridMultilevel"/>
     <w:tmpl w:val="6B6474D2"/>
@@ -3184,7 +2719,7 @@
       </w:rPr>
     </w:lvl>
   </w:abstractNum>
-  <w:abstractNum w:abstractNumId="3" w15:restartNumberingAfterBreak="0">
+  <w:abstractNum w:abstractNumId="6" w15:restartNumberingAfterBreak="0">
     <w:nsid w:val="39B766B3"/>
     <w:multiLevelType w:val="multilevel"/>
     <w:tmpl w:val="65A026B8"/>
@@ -3333,7 +2868,7 @@
       </w:rPr>
     </w:lvl>
   </w:abstractNum>
-  <w:abstractNum w:abstractNumId="4" w15:restartNumberingAfterBreak="0">
+  <w:abstractNum w:abstractNumId="7" w15:restartNumberingAfterBreak="0">
     <w:nsid w:val="39EC57FA"/>
     <w:multiLevelType w:val="hybridMultilevel"/>
     <w:tmpl w:val="9164235E"/>
@@ -3446,7 +2981,119 @@
       </w:rPr>
     </w:lvl>
   </w:abstractNum>
-  <w:abstractNum w:abstractNumId="5" w15:restartNumberingAfterBreak="0">
+  <w:abstractNum w:abstractNumId="8" w15:restartNumberingAfterBreak="0">
+    <w:nsid w:val="3CD33D6A"/>
+    <w:multiLevelType w:val="hybridMultilevel"/>
+    <w:tmpl w:val="FF88AD74"/>
+    <w:lvl w:ilvl="0" w:tplc="06542BE0">
+      <w:numFmt w:val="bullet"/>
+      <w:lvlText w:val="•"/>
+      <w:lvlJc w:val="left"/>
+      <w:pPr>
+        <w:ind w:left="720" w:hanging="360"/>
+      </w:pPr>
+      <w:rPr>
+        <w:rFonts w:hint="default"/>
+        <w:lang w:val="en-US" w:eastAsia="en-US" w:bidi="ar-SA"/>
+      </w:rPr>
+    </w:lvl>
+    <w:lvl w:ilvl="1" w:tplc="E95AA202">
+      <w:numFmt w:val="bullet"/>
+      <w:lvlText w:val="-"/>
+      <w:lvlJc w:val="left"/>
+      <w:pPr>
+        <w:ind w:left="1440" w:hanging="360"/>
+      </w:pPr>
+      <w:rPr>
+        <w:rFonts w:ascii="Tahoma" w:eastAsia="Tahoma" w:hAnsi="Tahoma" w:cs="Tahoma" w:hint="default"/>
+      </w:rPr>
+    </w:lvl>
+    <w:lvl w:ilvl="2" w:tplc="40090005" w:tentative="1">
+      <w:start w:val="1"/>
+      <w:numFmt w:val="bullet"/>
+      <w:lvlText w:val=""/>
+      <w:lvlJc w:val="left"/>
+      <w:pPr>
+        <w:ind w:left="2160" w:hanging="360"/>
+      </w:pPr>
+      <w:rPr>
+        <w:rFonts w:ascii="Wingdings" w:hAnsi="Wingdings" w:hint="default"/>
+      </w:rPr>
+    </w:lvl>
+    <w:lvl w:ilvl="3" w:tplc="40090001" w:tentative="1">
+      <w:start w:val="1"/>
+      <w:numFmt w:val="bullet"/>
+      <w:lvlText w:val=""/>
+      <w:lvlJc w:val="left"/>
+      <w:pPr>
+        <w:ind w:left="2880" w:hanging="360"/>
+      </w:pPr>
+      <w:rPr>
+        <w:rFonts w:ascii="Symbol" w:hAnsi="Symbol" w:hint="default"/>
+      </w:rPr>
+    </w:lvl>
+    <w:lvl w:ilvl="4" w:tplc="40090003" w:tentative="1">
+      <w:start w:val="1"/>
+      <w:numFmt w:val="bullet"/>
+      <w:lvlText w:val="o"/>
+      <w:lvlJc w:val="left"/>
+      <w:pPr>
+        <w:ind w:left="3600" w:hanging="360"/>
+      </w:pPr>
+      <w:rPr>
+        <w:rFonts w:ascii="Courier New" w:hAnsi="Courier New" w:cs="Courier New" w:hint="default"/>
+      </w:rPr>
+    </w:lvl>
+    <w:lvl w:ilvl="5" w:tplc="40090005" w:tentative="1">
+      <w:start w:val="1"/>
+      <w:numFmt w:val="bullet"/>
+      <w:lvlText w:val=""/>
+      <w:lvlJc w:val="left"/>
+      <w:pPr>
+        <w:ind w:left="4320" w:hanging="360"/>
+      </w:pPr>
+      <w:rPr>
+        <w:rFonts w:ascii="Wingdings" w:hAnsi="Wingdings" w:hint="default"/>
+      </w:rPr>
+    </w:lvl>
+    <w:lvl w:ilvl="6" w:tplc="40090001" w:tentative="1">
+      <w:start w:val="1"/>
+      <w:numFmt w:val="bullet"/>
+      <w:lvlText w:val=""/>
+      <w:lvlJc w:val="left"/>
+      <w:pPr>
+        <w:ind w:left="5040" w:hanging="360"/>
+      </w:pPr>
+      <w:rPr>
+        <w:rFonts w:ascii="Symbol" w:hAnsi="Symbol" w:hint="default"/>
+      </w:rPr>
+    </w:lvl>
+    <w:lvl w:ilvl="7" w:tplc="40090003" w:tentative="1">
+      <w:start w:val="1"/>
+      <w:numFmt w:val="bullet"/>
+      <w:lvlText w:val="o"/>
+      <w:lvlJc w:val="left"/>
+      <w:pPr>
+        <w:ind w:left="5760" w:hanging="360"/>
+      </w:pPr>
+      <w:rPr>
+        <w:rFonts w:ascii="Courier New" w:hAnsi="Courier New" w:cs="Courier New" w:hint="default"/>
+      </w:rPr>
+    </w:lvl>
+    <w:lvl w:ilvl="8" w:tplc="40090005" w:tentative="1">
+      <w:start w:val="1"/>
+      <w:numFmt w:val="bullet"/>
+      <w:lvlText w:val=""/>
+      <w:lvlJc w:val="left"/>
+      <w:pPr>
+        <w:ind w:left="6480" w:hanging="360"/>
+      </w:pPr>
+      <w:rPr>
+        <w:rFonts w:ascii="Wingdings" w:hAnsi="Wingdings" w:hint="default"/>
+      </w:rPr>
+    </w:lvl>
+  </w:abstractNum>
+  <w:abstractNum w:abstractNumId="9" w15:restartNumberingAfterBreak="0">
     <w:nsid w:val="4485589E"/>
     <w:multiLevelType w:val="hybridMultilevel"/>
     <w:tmpl w:val="E34A0F40"/>
@@ -3559,7 +3206,7 @@
       </w:rPr>
     </w:lvl>
   </w:abstractNum>
-  <w:abstractNum w:abstractNumId="6" w15:restartNumberingAfterBreak="0">
+  <w:abstractNum w:abstractNumId="10" w15:restartNumberingAfterBreak="0">
     <w:nsid w:val="465151E5"/>
     <w:multiLevelType w:val="multilevel"/>
     <w:tmpl w:val="EAA211E8"/>
@@ -3708,7 +3355,7 @@
       </w:rPr>
     </w:lvl>
   </w:abstractNum>
-  <w:abstractNum w:abstractNumId="7" w15:restartNumberingAfterBreak="0">
+  <w:abstractNum w:abstractNumId="11" w15:restartNumberingAfterBreak="0">
     <w:nsid w:val="52C10453"/>
     <w:multiLevelType w:val="hybridMultilevel"/>
     <w:tmpl w:val="3B64E4F4"/>
@@ -3821,7 +3468,7 @@
       </w:rPr>
     </w:lvl>
   </w:abstractNum>
-  <w:abstractNum w:abstractNumId="8" w15:restartNumberingAfterBreak="0">
+  <w:abstractNum w:abstractNumId="12" w15:restartNumberingAfterBreak="0">
     <w:nsid w:val="55590E76"/>
     <w:multiLevelType w:val="hybridMultilevel"/>
     <w:tmpl w:val="FCC81F2A"/>
@@ -3943,7 +3590,121 @@
       </w:rPr>
     </w:lvl>
   </w:abstractNum>
-  <w:abstractNum w:abstractNumId="9" w15:restartNumberingAfterBreak="0">
+  <w:abstractNum w:abstractNumId="13" w15:restartNumberingAfterBreak="0">
+    <w:nsid w:val="5CFD1F28"/>
+    <w:multiLevelType w:val="hybridMultilevel"/>
+    <w:tmpl w:val="80B4ECB8"/>
+    <w:lvl w:ilvl="0" w:tplc="4009000B">
+      <w:start w:val="1"/>
+      <w:numFmt w:val="bullet"/>
+      <w:lvlText w:val=""/>
+      <w:lvlJc w:val="left"/>
+      <w:pPr>
+        <w:ind w:left="828" w:hanging="360"/>
+      </w:pPr>
+      <w:rPr>
+        <w:rFonts w:ascii="Wingdings" w:hAnsi="Wingdings" w:hint="default"/>
+        <w:lang w:val="en-US" w:eastAsia="en-US" w:bidi="ar-SA"/>
+      </w:rPr>
+    </w:lvl>
+    <w:lvl w:ilvl="1" w:tplc="40090003" w:tentative="1">
+      <w:start w:val="1"/>
+      <w:numFmt w:val="bullet"/>
+      <w:lvlText w:val="o"/>
+      <w:lvlJc w:val="left"/>
+      <w:pPr>
+        <w:ind w:left="1548" w:hanging="360"/>
+      </w:pPr>
+      <w:rPr>
+        <w:rFonts w:ascii="Courier New" w:hAnsi="Courier New" w:cs="Courier New" w:hint="default"/>
+      </w:rPr>
+    </w:lvl>
+    <w:lvl w:ilvl="2" w:tplc="40090005" w:tentative="1">
+      <w:start w:val="1"/>
+      <w:numFmt w:val="bullet"/>
+      <w:lvlText w:val=""/>
+      <w:lvlJc w:val="left"/>
+      <w:pPr>
+        <w:ind w:left="2268" w:hanging="360"/>
+      </w:pPr>
+      <w:rPr>
+        <w:rFonts w:ascii="Wingdings" w:hAnsi="Wingdings" w:hint="default"/>
+      </w:rPr>
+    </w:lvl>
+    <w:lvl w:ilvl="3" w:tplc="40090001" w:tentative="1">
+      <w:start w:val="1"/>
+      <w:numFmt w:val="bullet"/>
+      <w:lvlText w:val=""/>
+      <w:lvlJc w:val="left"/>
+      <w:pPr>
+        <w:ind w:left="2988" w:hanging="360"/>
+      </w:pPr>
+      <w:rPr>
+        <w:rFonts w:ascii="Symbol" w:hAnsi="Symbol" w:hint="default"/>
+      </w:rPr>
+    </w:lvl>
+    <w:lvl w:ilvl="4" w:tplc="40090003" w:tentative="1">
+      <w:start w:val="1"/>
+      <w:numFmt w:val="bullet"/>
+      <w:lvlText w:val="o"/>
+      <w:lvlJc w:val="left"/>
+      <w:pPr>
+        <w:ind w:left="3708" w:hanging="360"/>
+      </w:pPr>
+      <w:rPr>
+        <w:rFonts w:ascii="Courier New" w:hAnsi="Courier New" w:cs="Courier New" w:hint="default"/>
+      </w:rPr>
+    </w:lvl>
+    <w:lvl w:ilvl="5" w:tplc="40090005" w:tentative="1">
+      <w:start w:val="1"/>
+      <w:numFmt w:val="bullet"/>
+      <w:lvlText w:val=""/>
+      <w:lvlJc w:val="left"/>
+      <w:pPr>
+        <w:ind w:left="4428" w:hanging="360"/>
+      </w:pPr>
+      <w:rPr>
+        <w:rFonts w:ascii="Wingdings" w:hAnsi="Wingdings" w:hint="default"/>
+      </w:rPr>
+    </w:lvl>
+    <w:lvl w:ilvl="6" w:tplc="40090001" w:tentative="1">
+      <w:start w:val="1"/>
+      <w:numFmt w:val="bullet"/>
+      <w:lvlText w:val=""/>
+      <w:lvlJc w:val="left"/>
+      <w:pPr>
+        <w:ind w:left="5148" w:hanging="360"/>
+      </w:pPr>
+      <w:rPr>
+        <w:rFonts w:ascii="Symbol" w:hAnsi="Symbol" w:hint="default"/>
+      </w:rPr>
+    </w:lvl>
+    <w:lvl w:ilvl="7" w:tplc="40090003" w:tentative="1">
+      <w:start w:val="1"/>
+      <w:numFmt w:val="bullet"/>
+      <w:lvlText w:val="o"/>
+      <w:lvlJc w:val="left"/>
+      <w:pPr>
+        <w:ind w:left="5868" w:hanging="360"/>
+      </w:pPr>
+      <w:rPr>
+        <w:rFonts w:ascii="Courier New" w:hAnsi="Courier New" w:cs="Courier New" w:hint="default"/>
+      </w:rPr>
+    </w:lvl>
+    <w:lvl w:ilvl="8" w:tplc="40090005" w:tentative="1">
+      <w:start w:val="1"/>
+      <w:numFmt w:val="bullet"/>
+      <w:lvlText w:val=""/>
+      <w:lvlJc w:val="left"/>
+      <w:pPr>
+        <w:ind w:left="6588" w:hanging="360"/>
+      </w:pPr>
+      <w:rPr>
+        <w:rFonts w:ascii="Wingdings" w:hAnsi="Wingdings" w:hint="default"/>
+      </w:rPr>
+    </w:lvl>
+  </w:abstractNum>
+  <w:abstractNum w:abstractNumId="14" w15:restartNumberingAfterBreak="0">
     <w:nsid w:val="627975C7"/>
     <w:multiLevelType w:val="hybridMultilevel"/>
     <w:tmpl w:val="3B50BAA4"/>
@@ -4056,7 +3817,7 @@
       </w:rPr>
     </w:lvl>
   </w:abstractNum>
-  <w:abstractNum w:abstractNumId="10" w15:restartNumberingAfterBreak="0">
+  <w:abstractNum w:abstractNumId="15" w15:restartNumberingAfterBreak="0">
     <w:nsid w:val="635205F3"/>
     <w:multiLevelType w:val="hybridMultilevel"/>
     <w:tmpl w:val="C0ECC156"/>
@@ -4178,7 +3939,233 @@
       </w:rPr>
     </w:lvl>
   </w:abstractNum>
-  <w:abstractNum w:abstractNumId="11" w15:restartNumberingAfterBreak="0">
+  <w:abstractNum w:abstractNumId="16" w15:restartNumberingAfterBreak="0">
+    <w:nsid w:val="6B18518E"/>
+    <w:multiLevelType w:val="hybridMultilevel"/>
+    <w:tmpl w:val="F63C1C76"/>
+    <w:lvl w:ilvl="0" w:tplc="06542BE0">
+      <w:numFmt w:val="bullet"/>
+      <w:lvlText w:val="•"/>
+      <w:lvlJc w:val="left"/>
+      <w:pPr>
+        <w:ind w:left="828" w:hanging="360"/>
+      </w:pPr>
+      <w:rPr>
+        <w:rFonts w:hint="default"/>
+        <w:lang w:val="en-US" w:eastAsia="en-US" w:bidi="ar-SA"/>
+      </w:rPr>
+    </w:lvl>
+    <w:lvl w:ilvl="1" w:tplc="FFFFFFFF" w:tentative="1">
+      <w:start w:val="1"/>
+      <w:numFmt w:val="bullet"/>
+      <w:lvlText w:val="o"/>
+      <w:lvlJc w:val="left"/>
+      <w:pPr>
+        <w:ind w:left="1548" w:hanging="360"/>
+      </w:pPr>
+      <w:rPr>
+        <w:rFonts w:ascii="Courier New" w:hAnsi="Courier New" w:cs="Courier New" w:hint="default"/>
+      </w:rPr>
+    </w:lvl>
+    <w:lvl w:ilvl="2" w:tplc="FFFFFFFF" w:tentative="1">
+      <w:start w:val="1"/>
+      <w:numFmt w:val="bullet"/>
+      <w:lvlText w:val=""/>
+      <w:lvlJc w:val="left"/>
+      <w:pPr>
+        <w:ind w:left="2268" w:hanging="360"/>
+      </w:pPr>
+      <w:rPr>
+        <w:rFonts w:ascii="Wingdings" w:hAnsi="Wingdings" w:hint="default"/>
+      </w:rPr>
+    </w:lvl>
+    <w:lvl w:ilvl="3" w:tplc="FFFFFFFF" w:tentative="1">
+      <w:start w:val="1"/>
+      <w:numFmt w:val="bullet"/>
+      <w:lvlText w:val=""/>
+      <w:lvlJc w:val="left"/>
+      <w:pPr>
+        <w:ind w:left="2988" w:hanging="360"/>
+      </w:pPr>
+      <w:rPr>
+        <w:rFonts w:ascii="Symbol" w:hAnsi="Symbol" w:hint="default"/>
+      </w:rPr>
+    </w:lvl>
+    <w:lvl w:ilvl="4" w:tplc="FFFFFFFF" w:tentative="1">
+      <w:start w:val="1"/>
+      <w:numFmt w:val="bullet"/>
+      <w:lvlText w:val="o"/>
+      <w:lvlJc w:val="left"/>
+      <w:pPr>
+        <w:ind w:left="3708" w:hanging="360"/>
+      </w:pPr>
+      <w:rPr>
+        <w:rFonts w:ascii="Courier New" w:hAnsi="Courier New" w:cs="Courier New" w:hint="default"/>
+      </w:rPr>
+    </w:lvl>
+    <w:lvl w:ilvl="5" w:tplc="FFFFFFFF" w:tentative="1">
+      <w:start w:val="1"/>
+      <w:numFmt w:val="bullet"/>
+      <w:lvlText w:val=""/>
+      <w:lvlJc w:val="left"/>
+      <w:pPr>
+        <w:ind w:left="4428" w:hanging="360"/>
+      </w:pPr>
+      <w:rPr>
+        <w:rFonts w:ascii="Wingdings" w:hAnsi="Wingdings" w:hint="default"/>
+      </w:rPr>
+    </w:lvl>
+    <w:lvl w:ilvl="6" w:tplc="FFFFFFFF" w:tentative="1">
+      <w:start w:val="1"/>
+      <w:numFmt w:val="bullet"/>
+      <w:lvlText w:val=""/>
+      <w:lvlJc w:val="left"/>
+      <w:pPr>
+        <w:ind w:left="5148" w:hanging="360"/>
+      </w:pPr>
+      <w:rPr>
+        <w:rFonts w:ascii="Symbol" w:hAnsi="Symbol" w:hint="default"/>
+      </w:rPr>
+    </w:lvl>
+    <w:lvl w:ilvl="7" w:tplc="FFFFFFFF" w:tentative="1">
+      <w:start w:val="1"/>
+      <w:numFmt w:val="bullet"/>
+      <w:lvlText w:val="o"/>
+      <w:lvlJc w:val="left"/>
+      <w:pPr>
+        <w:ind w:left="5868" w:hanging="360"/>
+      </w:pPr>
+      <w:rPr>
+        <w:rFonts w:ascii="Courier New" w:hAnsi="Courier New" w:cs="Courier New" w:hint="default"/>
+      </w:rPr>
+    </w:lvl>
+    <w:lvl w:ilvl="8" w:tplc="FFFFFFFF" w:tentative="1">
+      <w:start w:val="1"/>
+      <w:numFmt w:val="bullet"/>
+      <w:lvlText w:val=""/>
+      <w:lvlJc w:val="left"/>
+      <w:pPr>
+        <w:ind w:left="6588" w:hanging="360"/>
+      </w:pPr>
+      <w:rPr>
+        <w:rFonts w:ascii="Wingdings" w:hAnsi="Wingdings" w:hint="default"/>
+      </w:rPr>
+    </w:lvl>
+  </w:abstractNum>
+  <w:abstractNum w:abstractNumId="17" w15:restartNumberingAfterBreak="0">
+    <w:nsid w:val="6B317519"/>
+    <w:multiLevelType w:val="hybridMultilevel"/>
+    <w:tmpl w:val="1E920F44"/>
+    <w:lvl w:ilvl="0" w:tplc="06542BE0">
+      <w:numFmt w:val="bullet"/>
+      <w:lvlText w:val="•"/>
+      <w:lvlJc w:val="left"/>
+      <w:pPr>
+        <w:ind w:left="828" w:hanging="360"/>
+      </w:pPr>
+      <w:rPr>
+        <w:rFonts w:hint="default"/>
+        <w:lang w:val="en-US" w:eastAsia="en-US" w:bidi="ar-SA"/>
+      </w:rPr>
+    </w:lvl>
+    <w:lvl w:ilvl="1" w:tplc="40090003" w:tentative="1">
+      <w:start w:val="1"/>
+      <w:numFmt w:val="bullet"/>
+      <w:lvlText w:val="o"/>
+      <w:lvlJc w:val="left"/>
+      <w:pPr>
+        <w:ind w:left="1548" w:hanging="360"/>
+      </w:pPr>
+      <w:rPr>
+        <w:rFonts w:ascii="Courier New" w:hAnsi="Courier New" w:cs="Courier New" w:hint="default"/>
+      </w:rPr>
+    </w:lvl>
+    <w:lvl w:ilvl="2" w:tplc="40090005" w:tentative="1">
+      <w:start w:val="1"/>
+      <w:numFmt w:val="bullet"/>
+      <w:lvlText w:val=""/>
+      <w:lvlJc w:val="left"/>
+      <w:pPr>
+        <w:ind w:left="2268" w:hanging="360"/>
+      </w:pPr>
+      <w:rPr>
+        <w:rFonts w:ascii="Wingdings" w:hAnsi="Wingdings" w:hint="default"/>
+      </w:rPr>
+    </w:lvl>
+    <w:lvl w:ilvl="3" w:tplc="40090001" w:tentative="1">
+      <w:start w:val="1"/>
+      <w:numFmt w:val="bullet"/>
+      <w:lvlText w:val=""/>
+      <w:lvlJc w:val="left"/>
+      <w:pPr>
+        <w:ind w:left="2988" w:hanging="360"/>
+      </w:pPr>
+      <w:rPr>
+        <w:rFonts w:ascii="Symbol" w:hAnsi="Symbol" w:hint="default"/>
+      </w:rPr>
+    </w:lvl>
+    <w:lvl w:ilvl="4" w:tplc="40090003" w:tentative="1">
+      <w:start w:val="1"/>
+      <w:numFmt w:val="bullet"/>
+      <w:lvlText w:val="o"/>
+      <w:lvlJc w:val="left"/>
+      <w:pPr>
+        <w:ind w:left="3708" w:hanging="360"/>
+      </w:pPr>
+      <w:rPr>
+        <w:rFonts w:ascii="Courier New" w:hAnsi="Courier New" w:cs="Courier New" w:hint="default"/>
+      </w:rPr>
+    </w:lvl>
+    <w:lvl w:ilvl="5" w:tplc="40090005" w:tentative="1">
+      <w:start w:val="1"/>
+      <w:numFmt w:val="bullet"/>
+      <w:lvlText w:val=""/>
+      <w:lvlJc w:val="left"/>
+      <w:pPr>
+        <w:ind w:left="4428" w:hanging="360"/>
+      </w:pPr>
+      <w:rPr>
+        <w:rFonts w:ascii="Wingdings" w:hAnsi="Wingdings" w:hint="default"/>
+      </w:rPr>
+    </w:lvl>
+    <w:lvl w:ilvl="6" w:tplc="40090001" w:tentative="1">
+      <w:start w:val="1"/>
+      <w:numFmt w:val="bullet"/>
+      <w:lvlText w:val=""/>
+      <w:lvlJc w:val="left"/>
+      <w:pPr>
+        <w:ind w:left="5148" w:hanging="360"/>
+      </w:pPr>
+      <w:rPr>
+        <w:rFonts w:ascii="Symbol" w:hAnsi="Symbol" w:hint="default"/>
+      </w:rPr>
+    </w:lvl>
+    <w:lvl w:ilvl="7" w:tplc="40090003" w:tentative="1">
+      <w:start w:val="1"/>
+      <w:numFmt w:val="bullet"/>
+      <w:lvlText w:val="o"/>
+      <w:lvlJc w:val="left"/>
+      <w:pPr>
+        <w:ind w:left="5868" w:hanging="360"/>
+      </w:pPr>
+      <w:rPr>
+        <w:rFonts w:ascii="Courier New" w:hAnsi="Courier New" w:cs="Courier New" w:hint="default"/>
+      </w:rPr>
+    </w:lvl>
+    <w:lvl w:ilvl="8" w:tplc="40090005" w:tentative="1">
+      <w:start w:val="1"/>
+      <w:numFmt w:val="bullet"/>
+      <w:lvlText w:val=""/>
+      <w:lvlJc w:val="left"/>
+      <w:pPr>
+        <w:ind w:left="6588" w:hanging="360"/>
+      </w:pPr>
+      <w:rPr>
+        <w:rFonts w:ascii="Wingdings" w:hAnsi="Wingdings" w:hint="default"/>
+      </w:rPr>
+    </w:lvl>
+  </w:abstractNum>
+  <w:abstractNum w:abstractNumId="18" w15:restartNumberingAfterBreak="0">
     <w:nsid w:val="6BF44C4C"/>
     <w:multiLevelType w:val="hybridMultilevel"/>
     <w:tmpl w:val="AC10592A"/>
@@ -4291,7 +4278,7 @@
       </w:rPr>
     </w:lvl>
   </w:abstractNum>
-  <w:abstractNum w:abstractNumId="12" w15:restartNumberingAfterBreak="0">
+  <w:abstractNum w:abstractNumId="19" w15:restartNumberingAfterBreak="0">
     <w:nsid w:val="6C4F6AF4"/>
     <w:multiLevelType w:val="hybridMultilevel"/>
     <w:tmpl w:val="BC82695E"/>
@@ -4413,7 +4400,7 @@
       </w:rPr>
     </w:lvl>
   </w:abstractNum>
-  <w:abstractNum w:abstractNumId="13" w15:restartNumberingAfterBreak="0">
+  <w:abstractNum w:abstractNumId="20" w15:restartNumberingAfterBreak="0">
     <w:nsid w:val="6EF75887"/>
     <w:multiLevelType w:val="hybridMultilevel"/>
     <w:tmpl w:val="0C88254E"/>
@@ -4526,7 +4513,7 @@
       </w:rPr>
     </w:lvl>
   </w:abstractNum>
-  <w:abstractNum w:abstractNumId="14" w15:restartNumberingAfterBreak="0">
+  <w:abstractNum w:abstractNumId="21" w15:restartNumberingAfterBreak="0">
     <w:nsid w:val="72E75C0F"/>
     <w:multiLevelType w:val="hybridMultilevel"/>
     <w:tmpl w:val="7EC000FC"/>
@@ -4649,49 +4636,70 @@
     </w:lvl>
   </w:abstractNum>
   <w:num w:numId="1" w16cid:durableId="1865508796">
+    <w:abstractNumId w:val="21"/>
+  </w:num>
+  <w:num w:numId="2" w16cid:durableId="1874614551">
+    <w:abstractNumId w:val="2"/>
+  </w:num>
+  <w:num w:numId="3" w16cid:durableId="1494832982">
+    <w:abstractNumId w:val="11"/>
+  </w:num>
+  <w:num w:numId="4" w16cid:durableId="1268928722">
+    <w:abstractNumId w:val="9"/>
+  </w:num>
+  <w:num w:numId="5" w16cid:durableId="304706862">
+    <w:abstractNumId w:val="7"/>
+  </w:num>
+  <w:num w:numId="6" w16cid:durableId="1850637262">
+    <w:abstractNumId w:val="18"/>
+  </w:num>
+  <w:num w:numId="7" w16cid:durableId="1492677561">
     <w:abstractNumId w:val="14"/>
   </w:num>
-  <w:num w:numId="2" w16cid:durableId="1874614551">
+  <w:num w:numId="8" w16cid:durableId="1430814237">
+    <w:abstractNumId w:val="20"/>
+  </w:num>
+  <w:num w:numId="9" w16cid:durableId="693530863">
+    <w:abstractNumId w:val="15"/>
+  </w:num>
+  <w:num w:numId="10" w16cid:durableId="404644746">
+    <w:abstractNumId w:val="19"/>
+  </w:num>
+  <w:num w:numId="11" w16cid:durableId="192963585">
+    <w:abstractNumId w:val="12"/>
+  </w:num>
+  <w:num w:numId="12" w16cid:durableId="1525703538">
+    <w:abstractNumId w:val="6"/>
+  </w:num>
+  <w:num w:numId="13" w16cid:durableId="1725175112">
     <w:abstractNumId w:val="1"/>
   </w:num>
-  <w:num w:numId="3" w16cid:durableId="1494832982">
-    <w:abstractNumId w:val="7"/>
+  <w:num w:numId="14" w16cid:durableId="702756134">
+    <w:abstractNumId w:val="10"/>
   </w:num>
-  <w:num w:numId="4" w16cid:durableId="1268928722">
+  <w:num w:numId="15" w16cid:durableId="1418672055">
     <w:abstractNumId w:val="5"/>
   </w:num>
-  <w:num w:numId="5" w16cid:durableId="304706862">
+  <w:num w:numId="16" w16cid:durableId="1188131804">
+    <w:abstractNumId w:val="3"/>
+  </w:num>
+  <w:num w:numId="17" w16cid:durableId="917708943">
+    <w:abstractNumId w:val="8"/>
+  </w:num>
+  <w:num w:numId="18" w16cid:durableId="331956190">
+    <w:abstractNumId w:val="17"/>
+  </w:num>
+  <w:num w:numId="19" w16cid:durableId="693921470">
+    <w:abstractNumId w:val="13"/>
+  </w:num>
+  <w:num w:numId="20" w16cid:durableId="1953588263">
+    <w:abstractNumId w:val="16"/>
+  </w:num>
+  <w:num w:numId="21" w16cid:durableId="652221275">
     <w:abstractNumId w:val="4"/>
   </w:num>
-  <w:num w:numId="6" w16cid:durableId="1850637262">
-    <w:abstractNumId w:val="11"/>
-  </w:num>
-  <w:num w:numId="7" w16cid:durableId="1492677561">
-    <w:abstractNumId w:val="9"/>
-  </w:num>
-  <w:num w:numId="8" w16cid:durableId="1430814237">
-    <w:abstractNumId w:val="13"/>
-  </w:num>
-  <w:num w:numId="9" w16cid:durableId="693530863">
-    <w:abstractNumId w:val="10"/>
-  </w:num>
-  <w:num w:numId="10" w16cid:durableId="404644746">
-    <w:abstractNumId w:val="12"/>
-  </w:num>
-  <w:num w:numId="11" w16cid:durableId="192963585">
-    <w:abstractNumId w:val="8"/>
-  </w:num>
-  <w:num w:numId="12" w16cid:durableId="1525703538">
-    <w:abstractNumId w:val="3"/>
-  </w:num>
-  <w:num w:numId="13" w16cid:durableId="1725175112">
+  <w:num w:numId="22" w16cid:durableId="762579407">
     <w:abstractNumId w:val="0"/>
-  </w:num>
-  <w:num w:numId="14" w16cid:durableId="702756134">
-    <w:abstractNumId w:val="6"/>
-  </w:num>
-  <w:num w:numId="15" w16cid:durableId="1418672055">
-    <w:abstractNumId w:val="2"/>
   </w:num>
 </w:numbering>
 </file>
